--- a/Analyse.docx
+++ b/Analyse.docx
@@ -172,7 +172,19 @@
         <w:rPr>
           <w:rFonts w:ascii="Calibri" w:hAnsi="Calibri" w:cs="Calibri"/>
         </w:rPr>
-        <w:t>Le patient donne son ordonnance à la pharmacie avec une liste de médicament recommander par le médecin</w:t>
+        <w:t>Le patient donne son ordonnance</w:t>
+      </w:r>
+      <w:r>
+        <w:rPr>
+          <w:rFonts w:ascii="Calibri" w:hAnsi="Calibri" w:cs="Calibri"/>
+        </w:rPr>
+        <w:t xml:space="preserve"> </w:t>
+      </w:r>
+      <w:r>
+        <w:rPr>
+          <w:rFonts w:ascii="Calibri" w:hAnsi="Calibri" w:cs="Calibri"/>
+        </w:rPr>
+        <w:t>à la pharmacie avec une liste de médicament recommander par le médecin</w:t>
       </w:r>
     </w:p>
     <w:p>
@@ -317,6 +329,8 @@
       <w:pPr>
         <w:rPr>
           <w:rFonts w:ascii="Aileron" w:hAnsi="Aileron"/>
+          <w:b/>
+          <w:bCs/>
           <w:sz w:val="24"/>
           <w:szCs w:val="24"/>
         </w:rPr>
@@ -324,6 +338,8 @@
       <w:r>
         <w:rPr>
           <w:rFonts w:ascii="Aileron" w:hAnsi="Aileron"/>
+          <w:b/>
+          <w:bCs/>
           <w:sz w:val="24"/>
           <w:szCs w:val="24"/>
         </w:rPr>
@@ -332,6 +348,8 @@
       <w:r>
         <w:rPr>
           <w:rFonts w:ascii="Calibri" w:hAnsi="Calibri" w:cs="Calibri"/>
+          <w:b/>
+          <w:bCs/>
           <w:sz w:val="24"/>
           <w:szCs w:val="24"/>
         </w:rPr>
@@ -340,6 +358,8 @@
       <w:r>
         <w:rPr>
           <w:rFonts w:ascii="Aileron" w:hAnsi="Aileron"/>
+          <w:b/>
+          <w:bCs/>
           <w:sz w:val="24"/>
           <w:szCs w:val="24"/>
         </w:rPr>
@@ -539,12 +559,16 @@
         <w:spacing w:line="360" w:lineRule="auto"/>
         <w:rPr>
           <w:rFonts w:ascii="Aileron" w:hAnsi="Aileron"/>
+          <w:b/>
+          <w:bCs/>
           <w:sz w:val="24"/>
           <w:szCs w:val="24"/>
         </w:rPr>
       </w:pPr>
       <w:r>
         <w:rPr>
+          <w:b/>
+          <w:bCs/>
           <w:noProof/>
         </w:rPr>
         <w:drawing>
@@ -606,6 +630,8 @@
       <w:r>
         <w:rPr>
           <w:rFonts w:ascii="Aileron" w:hAnsi="Aileron"/>
+          <w:b/>
+          <w:bCs/>
           <w:sz w:val="24"/>
           <w:szCs w:val="24"/>
         </w:rPr>
@@ -614,6 +640,8 @@
       <w:r>
         <w:rPr>
           <w:rFonts w:ascii="Calibri" w:hAnsi="Calibri" w:cs="Calibri"/>
+          <w:b/>
+          <w:bCs/>
           <w:sz w:val="24"/>
           <w:szCs w:val="24"/>
         </w:rPr>
@@ -622,6 +650,8 @@
       <w:r>
         <w:rPr>
           <w:rFonts w:ascii="Aileron" w:hAnsi="Aileron"/>
+          <w:b/>
+          <w:bCs/>
           <w:sz w:val="24"/>
           <w:szCs w:val="24"/>
         </w:rPr>
@@ -930,6 +960,8 @@
         <w:spacing w:line="360" w:lineRule="auto"/>
         <w:rPr>
           <w:rFonts w:ascii="Aileron" w:hAnsi="Aileron"/>
+          <w:b/>
+          <w:bCs/>
           <w:sz w:val="24"/>
           <w:szCs w:val="24"/>
         </w:rPr>
@@ -937,6 +969,8 @@
       <w:r>
         <w:rPr>
           <w:rFonts w:ascii="Aileron" w:hAnsi="Aileron"/>
+          <w:b/>
+          <w:bCs/>
           <w:sz w:val="24"/>
           <w:szCs w:val="24"/>
         </w:rPr>
@@ -980,19 +1014,7 @@
         <w:rPr>
           <w:rFonts w:ascii="Aileron" w:hAnsi="Aileron"/>
         </w:rPr>
-        <w:t xml:space="preserve">pourra consulter les informations </w:t>
-      </w:r>
-      <w:r>
-        <w:rPr>
-          <w:rFonts w:ascii="Aileron" w:hAnsi="Aileron"/>
-        </w:rPr>
-        <w:t>pertinentes</w:t>
-      </w:r>
-      <w:r>
-        <w:rPr>
-          <w:rFonts w:ascii="Aileron" w:hAnsi="Aileron"/>
-        </w:rPr>
-        <w:t xml:space="preserve"> de ces achats et les modifier si</w:t>
+        <w:t>pourra consulter les informations pertinentes de ces achats et les modifier si</w:t>
       </w:r>
       <w:r>
         <w:rPr>
@@ -1122,6 +1144,8 @@
         <w:spacing w:line="360" w:lineRule="auto"/>
         <w:rPr>
           <w:rFonts w:ascii="Aileron" w:hAnsi="Aileron"/>
+          <w:b/>
+          <w:bCs/>
           <w:sz w:val="24"/>
           <w:szCs w:val="24"/>
         </w:rPr>
@@ -1129,6 +1153,8 @@
       <w:r>
         <w:rPr>
           <w:rFonts w:ascii="Aileron" w:hAnsi="Aileron"/>
+          <w:b/>
+          <w:bCs/>
           <w:sz w:val="24"/>
           <w:szCs w:val="24"/>
         </w:rPr>
@@ -1138,6 +1164,8 @@
       <w:r>
         <w:rPr>
           <w:rFonts w:ascii="Calibri" w:hAnsi="Calibri" w:cs="Calibri"/>
+          <w:b/>
+          <w:bCs/>
           <w:sz w:val="24"/>
           <w:szCs w:val="24"/>
         </w:rPr>
@@ -1146,6 +1174,8 @@
       <w:r>
         <w:rPr>
           <w:rFonts w:ascii="Aileron" w:hAnsi="Aileron"/>
+          <w:b/>
+          <w:bCs/>
           <w:sz w:val="24"/>
           <w:szCs w:val="24"/>
         </w:rPr>
@@ -1261,6 +1291,8 @@
         <w:spacing w:line="360" w:lineRule="auto"/>
         <w:rPr>
           <w:rFonts w:ascii="Aileron" w:hAnsi="Aileron"/>
+          <w:b/>
+          <w:bCs/>
           <w:sz w:val="24"/>
           <w:szCs w:val="24"/>
         </w:rPr>
@@ -1268,6 +1300,8 @@
       <w:r>
         <w:rPr>
           <w:rFonts w:ascii="Aileron" w:hAnsi="Aileron"/>
+          <w:b/>
+          <w:bCs/>
           <w:sz w:val="24"/>
           <w:szCs w:val="24"/>
         </w:rPr>
@@ -1277,6 +1311,8 @@
       <w:r>
         <w:rPr>
           <w:rFonts w:ascii="Calibri" w:hAnsi="Calibri" w:cs="Calibri"/>
+          <w:b/>
+          <w:bCs/>
           <w:sz w:val="24"/>
           <w:szCs w:val="24"/>
         </w:rPr>
@@ -1285,6 +1321,8 @@
       <w:r>
         <w:rPr>
           <w:rFonts w:ascii="Aileron" w:hAnsi="Aileron"/>
+          <w:b/>
+          <w:bCs/>
           <w:sz w:val="24"/>
           <w:szCs w:val="24"/>
         </w:rPr>
@@ -1304,7 +1342,7 @@
           <w:noProof/>
         </w:rPr>
         <w:drawing>
-          <wp:anchor distT="0" distB="0" distL="114300" distR="114300" simplePos="0" relativeHeight="251664384" behindDoc="1" locked="0" layoutInCell="1" allowOverlap="1" wp14:anchorId="5D25FAD0" wp14:editId="72657688">
+          <wp:anchor distT="0" distB="0" distL="114300" distR="114300" simplePos="0" relativeHeight="251664384" behindDoc="1" locked="0" layoutInCell="1" allowOverlap="1" wp14:anchorId="5D25FAD0" wp14:editId="4AFB2104">
             <wp:simplePos x="0" y="0"/>
             <wp:positionH relativeFrom="column">
               <wp:posOffset>-104775</wp:posOffset>
@@ -1385,26 +1423,18 @@
           <w:noProof/>
         </w:rPr>
         <w:drawing>
-          <wp:anchor distT="0" distB="0" distL="114300" distR="114300" simplePos="0" relativeHeight="251665408" behindDoc="0" locked="0" layoutInCell="1" allowOverlap="1" wp14:anchorId="3F744338" wp14:editId="196CBA9E">
+          <wp:anchor distT="0" distB="0" distL="114300" distR="114300" simplePos="0" relativeHeight="251665408" behindDoc="0" locked="0" layoutInCell="1" allowOverlap="1" wp14:anchorId="6D2C6891" wp14:editId="20DD9DBC">
             <wp:simplePos x="0" y="0"/>
             <wp:positionH relativeFrom="column">
-              <wp:posOffset>1946275</wp:posOffset>
+              <wp:posOffset>2055495</wp:posOffset>
             </wp:positionH>
             <wp:positionV relativeFrom="paragraph">
-              <wp:posOffset>270455</wp:posOffset>
+              <wp:posOffset>387528</wp:posOffset>
             </wp:positionV>
-            <wp:extent cx="4533900" cy="4352925"/>
-            <wp:effectExtent l="0" t="0" r="0" b="9525"/>
-            <wp:wrapThrough wrapText="bothSides">
-              <wp:wrapPolygon edited="0">
-                <wp:start x="0" y="0"/>
-                <wp:lineTo x="0" y="21553"/>
-                <wp:lineTo x="21509" y="21553"/>
-                <wp:lineTo x="21509" y="0"/>
-                <wp:lineTo x="0" y="0"/>
-              </wp:wrapPolygon>
-            </wp:wrapThrough>
-            <wp:docPr id="2134781160" name="Image 1"/>
+            <wp:extent cx="4200449" cy="3974805"/>
+            <wp:effectExtent l="0" t="0" r="0" b="6985"/>
+            <wp:wrapSquare wrapText="bothSides"/>
+            <wp:docPr id="1425193638" name="Image 1"/>
             <wp:cNvGraphicFramePr>
               <a:graphicFrameLocks xmlns:a="http://schemas.openxmlformats.org/drawingml/2006/main" noChangeAspect="1"/>
             </wp:cNvGraphicFramePr>
@@ -1412,7 +1442,7 @@
               <a:graphicData uri="http://schemas.openxmlformats.org/drawingml/2006/picture">
                 <pic:pic xmlns:pic="http://schemas.openxmlformats.org/drawingml/2006/picture">
                   <pic:nvPicPr>
-                    <pic:cNvPr id="2134781160" name=""/>
+                    <pic:cNvPr id="1425193638" name=""/>
                     <pic:cNvPicPr/>
                   </pic:nvPicPr>
                   <pic:blipFill>
@@ -1430,7 +1460,175 @@
                   <pic:spPr>
                     <a:xfrm>
                       <a:off x="0" y="0"/>
-                      <a:ext cx="4533900" cy="4352925"/>
+                      <a:ext cx="4200449" cy="3974805"/>
+                    </a:xfrm>
+                    <a:prstGeom prst="rect">
+                      <a:avLst/>
+                    </a:prstGeom>
+                  </pic:spPr>
+                </pic:pic>
+              </a:graphicData>
+            </a:graphic>
+            <wp14:sizeRelH relativeFrom="margin">
+              <wp14:pctWidth>0</wp14:pctWidth>
+            </wp14:sizeRelH>
+            <wp14:sizeRelV relativeFrom="margin">
+              <wp14:pctHeight>0</wp14:pctHeight>
+            </wp14:sizeRelV>
+          </wp:anchor>
+        </w:drawing>
+      </w:r>
+    </w:p>
+    <w:p>
+      <w:pPr>
+        <w:spacing w:line="360" w:lineRule="auto"/>
+        <w:jc w:val="both"/>
+        <w:rPr>
+          <w:rFonts w:ascii="Aileron" w:hAnsi="Aileron" w:cstheme="minorHAnsi"/>
+          <w:noProof/>
+        </w:rPr>
+      </w:pPr>
+    </w:p>
+    <w:p>
+      <w:pPr>
+        <w:spacing w:line="360" w:lineRule="auto"/>
+        <w:jc w:val="both"/>
+        <w:rPr>
+          <w:rFonts w:ascii="Aileron" w:hAnsi="Aileron" w:cstheme="minorHAnsi"/>
+          <w:noProof/>
+        </w:rPr>
+      </w:pPr>
+      <w:r>
+        <w:rPr>
+          <w:rFonts w:ascii="Aileron" w:hAnsi="Aileron" w:cstheme="minorHAnsi"/>
+          <w:noProof/>
+        </w:rPr>
+        <w:t xml:space="preserve">Dès on clique sur le bouton Détail, une nouvelle fenêtre ouvre et les champs de texte ont déjà été saisies, et 2 boutons, un pour fermer et modifier les informations du médecin. Le client voulait avoir </w:t>
+      </w:r>
+      <w:r>
+        <w:rPr>
+          <w:rFonts w:ascii="Aileron" w:hAnsi="Aileron" w:cstheme="minorHAnsi"/>
+          <w:noProof/>
+        </w:rPr>
+        <w:t>un moyen de voir la liste des clients de ce médecin et la liste des ordonnance de ce médecin.</w:t>
+      </w:r>
+    </w:p>
+    <w:p>
+      <w:pPr>
+        <w:rPr>
+          <w:rFonts w:ascii="Aileron" w:hAnsi="Aileron" w:cstheme="minorHAnsi"/>
+          <w:noProof/>
+        </w:rPr>
+      </w:pPr>
+      <w:r>
+        <w:rPr>
+          <w:rFonts w:ascii="Aileron" w:hAnsi="Aileron" w:cstheme="minorHAnsi"/>
+          <w:noProof/>
+        </w:rPr>
+        <w:br w:type="page"/>
+      </w:r>
+    </w:p>
+    <w:p>
+      <w:pPr>
+        <w:spacing w:line="360" w:lineRule="auto"/>
+        <w:jc w:val="both"/>
+        <w:rPr>
+          <w:rFonts w:ascii="Aileron" w:hAnsi="Aileron" w:cstheme="minorHAnsi"/>
+          <w:b/>
+          <w:bCs/>
+          <w:noProof/>
+        </w:rPr>
+      </w:pPr>
+      <w:r>
+        <w:rPr>
+          <w:rFonts w:ascii="Aileron" w:hAnsi="Aileron" w:cstheme="minorHAnsi"/>
+          <w:b/>
+          <w:bCs/>
+          <w:noProof/>
+        </w:rPr>
+        <w:lastRenderedPageBreak/>
+        <w:t xml:space="preserve">Sur </w:t>
+      </w:r>
+      <w:r>
+        <w:rPr>
+          <w:rFonts w:ascii="Aileron" w:hAnsi="Aileron" w:cstheme="minorHAnsi"/>
+          <w:b/>
+          <w:bCs/>
+          <w:noProof/>
+        </w:rPr>
+        <w:t>la page de la liste des clients de ce médecin</w:t>
+      </w:r>
+      <w:r>
+        <w:rPr>
+          <w:rFonts w:ascii="Calibri" w:hAnsi="Calibri" w:cs="Calibri"/>
+          <w:b/>
+          <w:bCs/>
+          <w:noProof/>
+        </w:rPr>
+        <w:t> </w:t>
+      </w:r>
+      <w:r>
+        <w:rPr>
+          <w:rFonts w:ascii="Aileron" w:hAnsi="Aileron" w:cstheme="minorHAnsi"/>
+          <w:b/>
+          <w:bCs/>
+          <w:noProof/>
+        </w:rPr>
+        <w:t>:</w:t>
+      </w:r>
+    </w:p>
+    <w:p>
+      <w:pPr>
+        <w:spacing w:line="360" w:lineRule="auto"/>
+        <w:jc w:val="both"/>
+        <w:rPr>
+          <w:rFonts w:ascii="Aileron" w:hAnsi="Aileron" w:cstheme="minorHAnsi"/>
+          <w:noProof/>
+        </w:rPr>
+      </w:pPr>
+      <w:r>
+        <w:rPr>
+          <w:noProof/>
+        </w:rPr>
+        <w:drawing>
+          <wp:anchor distT="0" distB="0" distL="114300" distR="114300" simplePos="0" relativeHeight="251666432" behindDoc="0" locked="0" layoutInCell="1" allowOverlap="1" wp14:anchorId="6474349F" wp14:editId="1CFE207F">
+            <wp:simplePos x="0" y="0"/>
+            <wp:positionH relativeFrom="column">
+              <wp:posOffset>-25</wp:posOffset>
+            </wp:positionH>
+            <wp:positionV relativeFrom="paragraph">
+              <wp:posOffset>-1626</wp:posOffset>
+            </wp:positionV>
+            <wp:extent cx="3813865" cy="3847796"/>
+            <wp:effectExtent l="0" t="0" r="0" b="635"/>
+            <wp:wrapSquare wrapText="bothSides"/>
+            <wp:docPr id="414411771" name="Image 1"/>
+            <wp:cNvGraphicFramePr>
+              <a:graphicFrameLocks xmlns:a="http://schemas.openxmlformats.org/drawingml/2006/main" noChangeAspect="1"/>
+            </wp:cNvGraphicFramePr>
+            <a:graphic xmlns:a="http://schemas.openxmlformats.org/drawingml/2006/main">
+              <a:graphicData uri="http://schemas.openxmlformats.org/drawingml/2006/picture">
+                <pic:pic xmlns:pic="http://schemas.openxmlformats.org/drawingml/2006/picture">
+                  <pic:nvPicPr>
+                    <pic:cNvPr id="414411771" name=""/>
+                    <pic:cNvPicPr/>
+                  </pic:nvPicPr>
+                  <pic:blipFill>
+                    <a:blip r:embed="rId16">
+                      <a:extLst>
+                        <a:ext uri="{28A0092B-C50C-407E-A947-70E740481C1C}">
+                          <a14:useLocalDpi xmlns:a14="http://schemas.microsoft.com/office/drawing/2010/main" val="0"/>
+                        </a:ext>
+                      </a:extLst>
+                    </a:blip>
+                    <a:stretch>
+                      <a:fillRect/>
+                    </a:stretch>
+                  </pic:blipFill>
+                  <pic:spPr>
+                    <a:xfrm>
+                      <a:off x="0" y="0"/>
+                      <a:ext cx="3813865" cy="3847796"/>
                     </a:xfrm>
                     <a:prstGeom prst="rect">
                       <a:avLst/>
@@ -1442,6 +1640,20 @@
           </wp:anchor>
         </w:drawing>
       </w:r>
+      <w:r>
+        <w:rPr>
+          <w:rFonts w:ascii="Aileron" w:hAnsi="Aileron" w:cstheme="minorHAnsi"/>
+          <w:noProof/>
+        </w:rPr>
+        <w:t xml:space="preserve">Donc après la fenêtre des informations du medecin, en cliquant le bouton Liste des clients de ce médecin, donc il y a 4 colonnes concernant les informations des clients et 2 boutons par lignes pour le détail du client et supprimer </w:t>
+      </w:r>
+      <w:r>
+        <w:rPr>
+          <w:rFonts w:ascii="Aileron" w:hAnsi="Aileron" w:cstheme="minorHAnsi"/>
+          <w:noProof/>
+        </w:rPr>
+        <w:t>un client de la liste de médecin.</w:t>
+      </w:r>
     </w:p>
     <w:p>
       <w:pPr>
@@ -1462,19 +1674,156 @@
           <w:noProof/>
         </w:rPr>
       </w:pPr>
-      <w:r>
-        <w:rPr>
-          <w:rFonts w:ascii="Aileron" w:hAnsi="Aileron" w:cstheme="minorHAnsi"/>
-          <w:noProof/>
-        </w:rPr>
-        <w:t xml:space="preserve">Dès on clique sur le bouton Détail, une nouvelle fenêtre ouvre et les champs de texte ont déjà été saisies, et 2 boutons, un pour fermer et modifier les informations du médecin. Le client voulait avoir </w:t>
-      </w:r>
-      <w:r>
-        <w:rPr>
-          <w:rFonts w:ascii="Aileron" w:hAnsi="Aileron" w:cstheme="minorHAnsi"/>
-          <w:noProof/>
-        </w:rPr>
-        <w:t>un moyen de voir la liste des clients de ce médecin et la liste des ordonnance de ce médecin.</w:t>
+    </w:p>
+    <w:p>
+      <w:pPr>
+        <w:spacing w:line="360" w:lineRule="auto"/>
+        <w:jc w:val="both"/>
+        <w:rPr>
+          <w:rFonts w:ascii="Aileron" w:hAnsi="Aileron" w:cstheme="minorHAnsi"/>
+          <w:noProof/>
+        </w:rPr>
+      </w:pPr>
+    </w:p>
+    <w:p>
+      <w:pPr>
+        <w:spacing w:line="360" w:lineRule="auto"/>
+        <w:jc w:val="both"/>
+        <w:rPr>
+          <w:rFonts w:ascii="Aileron" w:hAnsi="Aileron" w:cstheme="minorHAnsi"/>
+          <w:noProof/>
+        </w:rPr>
+      </w:pPr>
+    </w:p>
+    <w:p>
+      <w:pPr>
+        <w:spacing w:line="360" w:lineRule="auto"/>
+        <w:jc w:val="both"/>
+        <w:rPr>
+          <w:rFonts w:ascii="Aileron" w:hAnsi="Aileron" w:cstheme="minorHAnsi"/>
+          <w:b/>
+          <w:bCs/>
+          <w:noProof/>
+        </w:rPr>
+      </w:pPr>
+      <w:r>
+        <w:rPr>
+          <w:rFonts w:ascii="Aileron" w:hAnsi="Aileron" w:cstheme="minorHAnsi"/>
+          <w:b/>
+          <w:bCs/>
+          <w:noProof/>
+        </w:rPr>
+        <w:t>Sur la page d’historiques des ordonnances de ce médecin</w:t>
+      </w:r>
+      <w:r>
+        <w:rPr>
+          <w:rFonts w:ascii="Calibri" w:hAnsi="Calibri" w:cs="Calibri"/>
+          <w:b/>
+          <w:bCs/>
+          <w:noProof/>
+        </w:rPr>
+        <w:t> </w:t>
+      </w:r>
+      <w:r>
+        <w:rPr>
+          <w:rFonts w:ascii="Aileron" w:hAnsi="Aileron" w:cstheme="minorHAnsi"/>
+          <w:b/>
+          <w:bCs/>
+          <w:noProof/>
+        </w:rPr>
+        <w:t>:</w:t>
+      </w:r>
+    </w:p>
+    <w:p>
+      <w:pPr>
+        <w:spacing w:line="360" w:lineRule="auto"/>
+        <w:jc w:val="both"/>
+        <w:rPr>
+          <w:rFonts w:ascii="Aileron" w:hAnsi="Aileron" w:cstheme="minorHAnsi"/>
+          <w:noProof/>
+        </w:rPr>
+      </w:pPr>
+      <w:r>
+        <w:rPr>
+          <w:noProof/>
+        </w:rPr>
+        <w:drawing>
+          <wp:anchor distT="0" distB="0" distL="114300" distR="114300" simplePos="0" relativeHeight="251667456" behindDoc="0" locked="0" layoutInCell="1" allowOverlap="1" wp14:anchorId="662629A4" wp14:editId="7668368B">
+            <wp:simplePos x="0" y="0"/>
+            <wp:positionH relativeFrom="column">
+              <wp:posOffset>2457551</wp:posOffset>
+            </wp:positionH>
+            <wp:positionV relativeFrom="paragraph">
+              <wp:posOffset>94463</wp:posOffset>
+            </wp:positionV>
+            <wp:extent cx="3606393" cy="4013232"/>
+            <wp:effectExtent l="0" t="0" r="0" b="6350"/>
+            <wp:wrapSquare wrapText="bothSides"/>
+            <wp:docPr id="18519356" name="Image 1"/>
+            <wp:cNvGraphicFramePr>
+              <a:graphicFrameLocks xmlns:a="http://schemas.openxmlformats.org/drawingml/2006/main" noChangeAspect="1"/>
+            </wp:cNvGraphicFramePr>
+            <a:graphic xmlns:a="http://schemas.openxmlformats.org/drawingml/2006/main">
+              <a:graphicData uri="http://schemas.openxmlformats.org/drawingml/2006/picture">
+                <pic:pic xmlns:pic="http://schemas.openxmlformats.org/drawingml/2006/picture">
+                  <pic:nvPicPr>
+                    <pic:cNvPr id="18519356" name=""/>
+                    <pic:cNvPicPr/>
+                  </pic:nvPicPr>
+                  <pic:blipFill>
+                    <a:blip r:embed="rId17">
+                      <a:extLst>
+                        <a:ext uri="{28A0092B-C50C-407E-A947-70E740481C1C}">
+                          <a14:useLocalDpi xmlns:a14="http://schemas.microsoft.com/office/drawing/2010/main" val="0"/>
+                        </a:ext>
+                      </a:extLst>
+                    </a:blip>
+                    <a:stretch>
+                      <a:fillRect/>
+                    </a:stretch>
+                  </pic:blipFill>
+                  <pic:spPr>
+                    <a:xfrm>
+                      <a:off x="0" y="0"/>
+                      <a:ext cx="3606393" cy="4013232"/>
+                    </a:xfrm>
+                    <a:prstGeom prst="rect">
+                      <a:avLst/>
+                    </a:prstGeom>
+                  </pic:spPr>
+                </pic:pic>
+              </a:graphicData>
+            </a:graphic>
+          </wp:anchor>
+        </w:drawing>
+      </w:r>
+      <w:r>
+        <w:rPr>
+          <w:rFonts w:ascii="Aileron" w:hAnsi="Aileron" w:cstheme="minorHAnsi"/>
+          <w:noProof/>
+        </w:rPr>
+        <w:t>Une page pour voir l’historiques des ordonnances réalisé par un médecin</w:t>
+      </w:r>
+      <w:r>
+        <w:rPr>
+          <w:rFonts w:ascii="Aileron" w:hAnsi="Aileron" w:cstheme="minorHAnsi"/>
+          <w:noProof/>
+        </w:rPr>
+        <w:t>, les colonnes</w:t>
+      </w:r>
+      <w:r>
+        <w:rPr>
+          <w:rFonts w:ascii="Calibri" w:hAnsi="Calibri" w:cs="Calibri"/>
+          <w:noProof/>
+        </w:rPr>
+        <w:t> </w:t>
+      </w:r>
+      <w:r>
+        <w:rPr>
+          <w:rFonts w:ascii="Aileron" w:hAnsi="Aileron" w:cstheme="minorHAnsi"/>
+          <w:noProof/>
+        </w:rPr>
+        <w:t>: la date de création des ordonnances, le nom/prénom du client, le type d’achat de l’ordonnance et les actions soit on ouvre les détails de l’ordonnances et un moyen de supprimer l’ordonnance.</w:t>
       </w:r>
     </w:p>
     <w:p>
@@ -1507,22 +1856,21 @@
           <w:noProof/>
         </w:rPr>
         <w:lastRenderedPageBreak/>
-        <w:t xml:space="preserve">Sur </w:t>
-      </w:r>
-    </w:p>
-    <w:p>
-      <w:pPr>
-        <w:rPr>
-          <w:rFonts w:ascii="Aileron" w:hAnsi="Aileron" w:cstheme="minorHAnsi"/>
-          <w:noProof/>
-        </w:rPr>
-      </w:pPr>
-      <w:r>
-        <w:rPr>
-          <w:rFonts w:ascii="Aileron" w:hAnsi="Aileron" w:cstheme="minorHAnsi"/>
-          <w:noProof/>
-        </w:rPr>
-        <w:br w:type="page"/>
+        <w:t>Sur la page de la Mutuelle</w:t>
+      </w:r>
+      <w:r>
+        <w:rPr>
+          <w:rFonts w:ascii="Calibri" w:hAnsi="Calibri" w:cs="Calibri"/>
+          <w:noProof/>
+        </w:rPr>
+        <w:t> </w:t>
+      </w:r>
+      <w:r>
+        <w:rPr>
+          <w:rFonts w:ascii="Aileron" w:hAnsi="Aileron" w:cstheme="minorHAnsi"/>
+          <w:noProof/>
+        </w:rPr>
+        <w:t>:</w:t>
       </w:r>
     </w:p>
     <w:p>
@@ -1534,6 +1882,81 @@
           <w:noProof/>
         </w:rPr>
       </w:pPr>
+      <w:r>
+        <w:rPr>
+          <w:noProof/>
+        </w:rPr>
+        <w:drawing>
+          <wp:anchor distT="0" distB="0" distL="114300" distR="114300" simplePos="0" relativeHeight="251668480" behindDoc="0" locked="0" layoutInCell="1" allowOverlap="1" wp14:anchorId="7F6665F4" wp14:editId="59F10823">
+            <wp:simplePos x="0" y="0"/>
+            <wp:positionH relativeFrom="column">
+              <wp:posOffset>-25</wp:posOffset>
+            </wp:positionH>
+            <wp:positionV relativeFrom="paragraph">
+              <wp:posOffset>-1626</wp:posOffset>
+            </wp:positionV>
+            <wp:extent cx="3895725" cy="4352925"/>
+            <wp:effectExtent l="0" t="0" r="9525" b="9525"/>
+            <wp:wrapSquare wrapText="bothSides"/>
+            <wp:docPr id="1889084113" name="Image 1"/>
+            <wp:cNvGraphicFramePr>
+              <a:graphicFrameLocks xmlns:a="http://schemas.openxmlformats.org/drawingml/2006/main" noChangeAspect="1"/>
+            </wp:cNvGraphicFramePr>
+            <a:graphic xmlns:a="http://schemas.openxmlformats.org/drawingml/2006/main">
+              <a:graphicData uri="http://schemas.openxmlformats.org/drawingml/2006/picture">
+                <pic:pic xmlns:pic="http://schemas.openxmlformats.org/drawingml/2006/picture">
+                  <pic:nvPicPr>
+                    <pic:cNvPr id="1889084113" name=""/>
+                    <pic:cNvPicPr/>
+                  </pic:nvPicPr>
+                  <pic:blipFill>
+                    <a:blip r:embed="rId18">
+                      <a:extLst>
+                        <a:ext uri="{28A0092B-C50C-407E-A947-70E740481C1C}">
+                          <a14:useLocalDpi xmlns:a14="http://schemas.microsoft.com/office/drawing/2010/main" val="0"/>
+                        </a:ext>
+                      </a:extLst>
+                    </a:blip>
+                    <a:stretch>
+                      <a:fillRect/>
+                    </a:stretch>
+                  </pic:blipFill>
+                  <pic:spPr>
+                    <a:xfrm>
+                      <a:off x="0" y="0"/>
+                      <a:ext cx="3895725" cy="4352925"/>
+                    </a:xfrm>
+                    <a:prstGeom prst="rect">
+                      <a:avLst/>
+                    </a:prstGeom>
+                  </pic:spPr>
+                </pic:pic>
+              </a:graphicData>
+            </a:graphic>
+          </wp:anchor>
+        </w:drawing>
+      </w:r>
+      <w:r>
+        <w:rPr>
+          <w:rFonts w:ascii="Aileron" w:hAnsi="Aileron" w:cstheme="minorHAnsi"/>
+          <w:noProof/>
+        </w:rPr>
+        <w:t>Le client voulait une liste des mutuelle avec les colonnes qui concernent les informations des mutuelles</w:t>
+      </w:r>
+      <w:r>
+        <w:rPr>
+          <w:rFonts w:ascii="Calibri" w:hAnsi="Calibri" w:cs="Calibri"/>
+          <w:noProof/>
+        </w:rPr>
+        <w:t> </w:t>
+      </w:r>
+      <w:r>
+        <w:rPr>
+          <w:rFonts w:ascii="Aileron" w:hAnsi="Aileron" w:cstheme="minorHAnsi"/>
+          <w:noProof/>
+        </w:rPr>
+        <w:t>: le nom de la mutuelle, le numéro de téléphone, le taux de prise et les boutons pour afficher les informations supplémentaires et un moyen de supprimer.</w:t>
+      </w:r>
     </w:p>
     <w:sectPr>
       <w:pgSz w:w="11906" w:h="16838"/>

--- a/Analyse.docx
+++ b/Analyse.docx
@@ -1591,7 +1591,7 @@
           <w:noProof/>
         </w:rPr>
         <w:drawing>
-          <wp:anchor distT="0" distB="0" distL="114300" distR="114300" simplePos="0" relativeHeight="251666432" behindDoc="0" locked="0" layoutInCell="1" allowOverlap="1" wp14:anchorId="6474349F" wp14:editId="1CFE207F">
+          <wp:anchor distT="0" distB="0" distL="114300" distR="114300" simplePos="0" relativeHeight="251666432" behindDoc="0" locked="0" layoutInCell="1" allowOverlap="1" wp14:anchorId="6474349F" wp14:editId="7AE0A647">
             <wp:simplePos x="0" y="0"/>
             <wp:positionH relativeFrom="column">
               <wp:posOffset>-25</wp:posOffset>
@@ -1748,18 +1748,18 @@
           <w:noProof/>
         </w:rPr>
         <w:drawing>
-          <wp:anchor distT="0" distB="0" distL="114300" distR="114300" simplePos="0" relativeHeight="251667456" behindDoc="0" locked="0" layoutInCell="1" allowOverlap="1" wp14:anchorId="662629A4" wp14:editId="7668368B">
+          <wp:anchor distT="0" distB="0" distL="114300" distR="114300" simplePos="0" relativeHeight="251669504" behindDoc="0" locked="0" layoutInCell="1" allowOverlap="1" wp14:anchorId="0E302461" wp14:editId="79A2D994">
             <wp:simplePos x="0" y="0"/>
             <wp:positionH relativeFrom="column">
-              <wp:posOffset>2457551</wp:posOffset>
+              <wp:posOffset>2165985</wp:posOffset>
             </wp:positionH>
             <wp:positionV relativeFrom="paragraph">
-              <wp:posOffset>94463</wp:posOffset>
+              <wp:posOffset>35560</wp:posOffset>
             </wp:positionV>
-            <wp:extent cx="3606393" cy="4013232"/>
-            <wp:effectExtent l="0" t="0" r="0" b="6350"/>
+            <wp:extent cx="3708400" cy="4103370"/>
+            <wp:effectExtent l="0" t="0" r="6350" b="0"/>
             <wp:wrapSquare wrapText="bothSides"/>
-            <wp:docPr id="18519356" name="Image 1"/>
+            <wp:docPr id="1917244130" name="Image 1"/>
             <wp:cNvGraphicFramePr>
               <a:graphicFrameLocks xmlns:a="http://schemas.openxmlformats.org/drawingml/2006/main" noChangeAspect="1"/>
             </wp:cNvGraphicFramePr>
@@ -1767,7 +1767,7 @@
               <a:graphicData uri="http://schemas.openxmlformats.org/drawingml/2006/picture">
                 <pic:pic xmlns:pic="http://schemas.openxmlformats.org/drawingml/2006/picture">
                   <pic:nvPicPr>
-                    <pic:cNvPr id="18519356" name=""/>
+                    <pic:cNvPr id="1917244130" name=""/>
                     <pic:cNvPicPr/>
                   </pic:nvPicPr>
                   <pic:blipFill>
@@ -1785,7 +1785,7 @@
                   <pic:spPr>
                     <a:xfrm>
                       <a:off x="0" y="0"/>
-                      <a:ext cx="3606393" cy="4013232"/>
+                      <a:ext cx="3708400" cy="4103370"/>
                     </a:xfrm>
                     <a:prstGeom prst="rect">
                       <a:avLst/>
@@ -1794,6 +1794,12 @@
                 </pic:pic>
               </a:graphicData>
             </a:graphic>
+            <wp14:sizeRelH relativeFrom="margin">
+              <wp14:pctWidth>0</wp14:pctWidth>
+            </wp14:sizeRelH>
+            <wp14:sizeRelV relativeFrom="margin">
+              <wp14:pctHeight>0</wp14:pctHeight>
+            </wp14:sizeRelV>
           </wp:anchor>
         </w:drawing>
       </w:r>
@@ -1825,6 +1831,12 @@
         </w:rPr>
         <w:t>: la date de création des ordonnances, le nom/prénom du client, le type d’achat de l’ordonnance et les actions soit on ouvre les détails de l’ordonnances et un moyen de supprimer l’ordonnance.</w:t>
       </w:r>
+      <w:r>
+        <w:rPr>
+          <w:noProof/>
+        </w:rPr>
+        <w:t xml:space="preserve"> </w:t>
+      </w:r>
     </w:p>
     <w:p>
       <w:pPr>
@@ -1847,12 +1859,16 @@
         <w:jc w:val="both"/>
         <w:rPr>
           <w:rFonts w:ascii="Aileron" w:hAnsi="Aileron" w:cstheme="minorHAnsi"/>
-          <w:noProof/>
-        </w:rPr>
-      </w:pPr>
-      <w:r>
-        <w:rPr>
-          <w:rFonts w:ascii="Aileron" w:hAnsi="Aileron" w:cstheme="minorHAnsi"/>
+          <w:b/>
+          <w:bCs/>
+          <w:noProof/>
+        </w:rPr>
+      </w:pPr>
+      <w:r>
+        <w:rPr>
+          <w:rFonts w:ascii="Aileron" w:hAnsi="Aileron" w:cstheme="minorHAnsi"/>
+          <w:b/>
+          <w:bCs/>
           <w:noProof/>
         </w:rPr>
         <w:lastRenderedPageBreak/>
@@ -1861,6 +1877,8 @@
       <w:r>
         <w:rPr>
           <w:rFonts w:ascii="Calibri" w:hAnsi="Calibri" w:cs="Calibri"/>
+          <w:b/>
+          <w:bCs/>
           <w:noProof/>
         </w:rPr>
         <w:t> </w:t>
@@ -1868,6 +1886,8 @@
       <w:r>
         <w:rPr>
           <w:rFonts w:ascii="Aileron" w:hAnsi="Aileron" w:cstheme="minorHAnsi"/>
+          <w:b/>
+          <w:bCs/>
           <w:noProof/>
         </w:rPr>
         <w:t>:</w:t>
@@ -1956,6 +1976,13 @@
           <w:noProof/>
         </w:rPr>
         <w:t>: le nom de la mutuelle, le numéro de téléphone, le taux de prise et les boutons pour afficher les informations supplémentaires et un moyen de supprimer.</w:t>
+      </w:r>
+      <w:r>
+        <w:rPr>
+          <w:rFonts w:ascii="Aileron" w:hAnsi="Aileron" w:cstheme="minorHAnsi"/>
+          <w:noProof/>
+        </w:rPr>
+        <w:t xml:space="preserve"> Il peut quitter l’application à tout moment.</w:t>
       </w:r>
     </w:p>
     <w:sectPr>

--- a/Analyse.docx
+++ b/Analyse.docx
@@ -337,68 +337,21 @@
       </w:pPr>
       <w:r>
         <w:rPr>
-          <w:rFonts w:ascii="Aileron" w:hAnsi="Aileron"/>
-          <w:b/>
-          <w:bCs/>
-          <w:sz w:val="24"/>
-          <w:szCs w:val="24"/>
-        </w:rPr>
-        <w:t>Sur la page d’accueil</w:t>
-      </w:r>
-      <w:r>
-        <w:rPr>
-          <w:rFonts w:ascii="Calibri" w:hAnsi="Calibri" w:cs="Calibri"/>
-          <w:b/>
-          <w:bCs/>
-          <w:sz w:val="24"/>
-          <w:szCs w:val="24"/>
-        </w:rPr>
-        <w:t> </w:t>
-      </w:r>
-      <w:r>
-        <w:rPr>
-          <w:rFonts w:ascii="Aileron" w:hAnsi="Aileron"/>
-          <w:b/>
-          <w:bCs/>
-          <w:sz w:val="24"/>
-          <w:szCs w:val="24"/>
-        </w:rPr>
-        <w:t>:</w:t>
-      </w:r>
-    </w:p>
-    <w:p>
-      <w:pPr>
-        <w:spacing w:line="360" w:lineRule="auto"/>
-        <w:jc w:val="both"/>
-        <w:rPr>
-          <w:rFonts w:ascii="Aileron" w:hAnsi="Aileron"/>
-        </w:rPr>
-      </w:pPr>
-      <w:r>
-        <w:rPr>
           <w:noProof/>
         </w:rPr>
         <w:drawing>
-          <wp:anchor distT="0" distB="0" distL="180340" distR="114300" simplePos="0" relativeHeight="251659264" behindDoc="1" locked="0" layoutInCell="1" allowOverlap="1" wp14:anchorId="15908911" wp14:editId="0C245879">
+          <wp:anchor distT="0" distB="0" distL="114300" distR="114300" simplePos="0" relativeHeight="251672576" behindDoc="0" locked="0" layoutInCell="1" allowOverlap="1" wp14:anchorId="3FDC846B" wp14:editId="69BBE930">
             <wp:simplePos x="0" y="0"/>
             <wp:positionH relativeFrom="column">
-              <wp:posOffset>-16428</wp:posOffset>
+              <wp:posOffset>-635</wp:posOffset>
             </wp:positionH>
             <wp:positionV relativeFrom="paragraph">
-              <wp:posOffset>46990</wp:posOffset>
+              <wp:posOffset>304165</wp:posOffset>
             </wp:positionV>
-            <wp:extent cx="2703195" cy="1122680"/>
-            <wp:effectExtent l="0" t="0" r="1905" b="1270"/>
-            <wp:wrapTight wrapText="bothSides">
-              <wp:wrapPolygon edited="0">
-                <wp:start x="0" y="0"/>
-                <wp:lineTo x="0" y="21258"/>
-                <wp:lineTo x="21463" y="21258"/>
-                <wp:lineTo x="21463" y="0"/>
-                <wp:lineTo x="0" y="0"/>
-              </wp:wrapPolygon>
-            </wp:wrapTight>
-            <wp:docPr id="44375616" name="Image 1"/>
+            <wp:extent cx="2933065" cy="1651000"/>
+            <wp:effectExtent l="0" t="0" r="635" b="6350"/>
+            <wp:wrapSquare wrapText="bothSides"/>
+            <wp:docPr id="1014385852" name="Image 1"/>
             <wp:cNvGraphicFramePr>
               <a:graphicFrameLocks xmlns:a="http://schemas.openxmlformats.org/drawingml/2006/main" noChangeAspect="1"/>
             </wp:cNvGraphicFramePr>
@@ -406,11 +359,11 @@
               <a:graphicData uri="http://schemas.openxmlformats.org/drawingml/2006/picture">
                 <pic:pic xmlns:pic="http://schemas.openxmlformats.org/drawingml/2006/picture">
                   <pic:nvPicPr>
-                    <pic:cNvPr id="44375616" name=""/>
+                    <pic:cNvPr id="1014385852" name=""/>
                     <pic:cNvPicPr/>
                   </pic:nvPicPr>
                   <pic:blipFill>
-                    <a:blip r:embed="rId7" cstate="print">
+                    <a:blip r:embed="rId7">
                       <a:extLst>
                         <a:ext uri="{28A0092B-C50C-407E-A947-70E740481C1C}">
                           <a14:useLocalDpi xmlns:a14="http://schemas.microsoft.com/office/drawing/2010/main" val="0"/>
@@ -424,7 +377,7 @@
                   <pic:spPr>
                     <a:xfrm>
                       <a:off x="0" y="0"/>
-                      <a:ext cx="2703195" cy="1122680"/>
+                      <a:ext cx="2933065" cy="1651000"/>
                     </a:xfrm>
                     <a:prstGeom prst="rect">
                       <a:avLst/>
@@ -445,8 +398,59 @@
       <w:r>
         <w:rPr>
           <w:rFonts w:ascii="Aileron" w:hAnsi="Aileron"/>
-        </w:rPr>
-        <w:t>Comme le client voulait une page d’accueil avec 4 boutons celle d’effectuer un achat, co</w:t>
+          <w:b/>
+          <w:bCs/>
+          <w:sz w:val="24"/>
+          <w:szCs w:val="24"/>
+        </w:rPr>
+        <w:t>Sur la page d’accueil</w:t>
+      </w:r>
+      <w:r>
+        <w:rPr>
+          <w:rFonts w:ascii="Calibri" w:hAnsi="Calibri" w:cs="Calibri"/>
+          <w:b/>
+          <w:bCs/>
+          <w:sz w:val="24"/>
+          <w:szCs w:val="24"/>
+        </w:rPr>
+        <w:t> </w:t>
+      </w:r>
+      <w:r>
+        <w:rPr>
+          <w:rFonts w:ascii="Aileron" w:hAnsi="Aileron"/>
+          <w:b/>
+          <w:bCs/>
+          <w:sz w:val="24"/>
+          <w:szCs w:val="24"/>
+        </w:rPr>
+        <w:t>:</w:t>
+      </w:r>
+    </w:p>
+    <w:p>
+      <w:pPr>
+        <w:spacing w:line="360" w:lineRule="auto"/>
+        <w:jc w:val="both"/>
+        <w:rPr>
+          <w:rFonts w:ascii="Aileron" w:hAnsi="Aileron"/>
+        </w:rPr>
+      </w:pPr>
+      <w:r>
+        <w:rPr>
+          <w:rFonts w:ascii="Aileron" w:hAnsi="Aileron"/>
+        </w:rPr>
+        <w:t xml:space="preserve">Comme le client voulait une page d’accueil avec </w:t>
+      </w:r>
+      <w:r>
+        <w:rPr>
+          <w:rFonts w:ascii="Aileron" w:hAnsi="Aileron"/>
+        </w:rPr>
+        <w:t>5</w:t>
+      </w:r>
+      <w:r>
+        <w:rPr>
+          <w:rFonts w:ascii="Aileron" w:hAnsi="Aileron"/>
+        </w:rPr>
+        <w:t xml:space="preserve"> boutons celle d’effectuer un achat, co</w:t>
       </w:r>
       <w:r>
         <w:rPr>
@@ -464,7 +468,13 @@
         <w:rPr>
           <w:rFonts w:ascii="Aileron" w:hAnsi="Aileron"/>
         </w:rPr>
-        <w:t>consulter le détail d’un médecin / spécialiste, consulter le détail d’un client.</w:t>
+        <w:t>consulter le détail d’un médecin / spécialiste, consulter le détail d’un client</w:t>
+      </w:r>
+      <w:r>
+        <w:rPr>
+          <w:rFonts w:ascii="Aileron" w:hAnsi="Aileron"/>
+        </w:rPr>
+        <w:t xml:space="preserve"> et consulter la liste de la mutuelle</w:t>
       </w:r>
     </w:p>
     <w:p>
@@ -479,31 +489,25 @@
         <w:rPr>
           <w:rFonts w:ascii="Aileron" w:hAnsi="Aileron"/>
         </w:rPr>
-        <w:t xml:space="preserve">Donc, il pourra quitter </w:t>
-      </w:r>
-      <w:r>
-        <w:rPr>
-          <w:rFonts w:ascii="Aileron" w:hAnsi="Aileron"/>
-        </w:rPr>
-        <w:t>l’appl</w:t>
-      </w:r>
-      <w:r>
-        <w:rPr>
-          <w:rFonts w:ascii="Aileron" w:hAnsi="Aileron"/>
-        </w:rPr>
-        <w:t>i</w:t>
-      </w:r>
-      <w:r>
-        <w:rPr>
-          <w:rFonts w:ascii="Aileron" w:hAnsi="Aileron"/>
-        </w:rPr>
-        <w:t>cation ou revenir au choix précédent à tout moment.</w:t>
-      </w:r>
-      <w:r>
-        <w:rPr>
-          <w:rFonts w:ascii="Aileron" w:hAnsi="Aileron"/>
-        </w:rPr>
-        <w:t xml:space="preserve"> </w:t>
+        <w:t>Il voulait de faire une liste déroulante sur le Détail medecin, qui permet de choisir entre méd</w:t>
+      </w:r>
+      <w:r>
+        <w:rPr>
+          <w:rFonts w:ascii="Aileron" w:hAnsi="Aileron"/>
+        </w:rPr>
+        <w:t>ecin ou spécialiste. Je lui proposais qu’un médecin ou docteur a une spécialiste par exemple</w:t>
+      </w:r>
+      <w:r>
+        <w:rPr>
+          <w:rFonts w:ascii="Calibri" w:hAnsi="Calibri" w:cs="Calibri"/>
+        </w:rPr>
+        <w:t> </w:t>
+      </w:r>
+      <w:r>
+        <w:rPr>
+          <w:rFonts w:ascii="Aileron" w:hAnsi="Aileron"/>
+        </w:rPr>
+        <w:t>: un docteur est un médecin généraliste.</w:t>
       </w:r>
     </w:p>
     <w:p>
@@ -518,39 +522,6 @@
         <w:rPr>
           <w:rFonts w:ascii="Aileron" w:hAnsi="Aileron"/>
         </w:rPr>
-        <w:t>Il voulait de faire une liste déroulante sur le Détail medecin, qui permet de choisir entre méd</w:t>
-      </w:r>
-      <w:r>
-        <w:rPr>
-          <w:rFonts w:ascii="Aileron" w:hAnsi="Aileron"/>
-        </w:rPr>
-        <w:t>ecin ou spécialiste. Je lui proposais qu’un médecin ou docteur a une spécialiste par exemple</w:t>
-      </w:r>
-      <w:r>
-        <w:rPr>
-          <w:rFonts w:ascii="Calibri" w:hAnsi="Calibri" w:cs="Calibri"/>
-        </w:rPr>
-        <w:t> </w:t>
-      </w:r>
-      <w:r>
-        <w:rPr>
-          <w:rFonts w:ascii="Aileron" w:hAnsi="Aileron"/>
-        </w:rPr>
-        <w:t>: un docteur est un médecin généraliste.</w:t>
-      </w:r>
-    </w:p>
-    <w:p>
-      <w:pPr>
-        <w:spacing w:line="360" w:lineRule="auto"/>
-        <w:jc w:val="both"/>
-        <w:rPr>
-          <w:rFonts w:ascii="Aileron" w:hAnsi="Aileron"/>
-        </w:rPr>
-      </w:pPr>
-      <w:r>
-        <w:rPr>
-          <w:rFonts w:ascii="Aileron" w:hAnsi="Aileron"/>
-        </w:rPr>
         <w:t>Il voulait également une liste déroulante sur le détail client, donc je lui proposais qu’on affiche tout d’abord la liste des clients puis le détail d’un client.</w:t>
       </w:r>
     </w:p>
@@ -572,13 +543,13 @@
           <w:noProof/>
         </w:rPr>
         <w:drawing>
-          <wp:anchor distT="0" distB="0" distL="180340" distR="114300" simplePos="0" relativeHeight="251658240" behindDoc="0" locked="0" layoutInCell="1" allowOverlap="1" wp14:anchorId="73FD9642" wp14:editId="6858167D">
+          <wp:anchor distT="0" distB="0" distL="180340" distR="114300" simplePos="0" relativeHeight="251658240" behindDoc="0" locked="0" layoutInCell="1" allowOverlap="1" wp14:anchorId="73FD9642" wp14:editId="6F38AAF4">
             <wp:simplePos x="0" y="0"/>
             <wp:positionH relativeFrom="column">
-              <wp:posOffset>1657930</wp:posOffset>
+              <wp:posOffset>1657350</wp:posOffset>
             </wp:positionH>
             <wp:positionV relativeFrom="paragraph">
-              <wp:posOffset>315595</wp:posOffset>
+              <wp:posOffset>8357</wp:posOffset>
             </wp:positionV>
             <wp:extent cx="4190400" cy="3949200"/>
             <wp:effectExtent l="0" t="0" r="635" b="0"/>
@@ -722,6 +693,7 @@
     <w:p>
       <w:pPr>
         <w:spacing w:line="360" w:lineRule="auto"/>
+        <w:jc w:val="both"/>
         <w:rPr>
           <w:rFonts w:ascii="Aileron" w:hAnsi="Aileron"/>
           <w:sz w:val="24"/>
@@ -845,21 +817,55 @@
       </w:r>
       <w:r>
         <w:rPr>
+          <w:rFonts w:ascii="Aileron" w:hAnsi="Aileron"/>
+          <w:sz w:val="24"/>
+          <w:szCs w:val="24"/>
+        </w:rPr>
+        <w:t>Je lui proposais d’ajouter</w:t>
+      </w:r>
+      <w:r>
+        <w:rPr>
+          <w:rFonts w:ascii="Aileron" w:hAnsi="Aileron"/>
+          <w:sz w:val="24"/>
+          <w:szCs w:val="24"/>
+        </w:rPr>
+        <w:t xml:space="preserve"> 3 boutons qui ouvre une nouvelle </w:t>
+      </w:r>
+      <w:r>
+        <w:rPr>
+          <w:rFonts w:ascii="Aileron" w:hAnsi="Aileron"/>
+          <w:sz w:val="24"/>
+          <w:szCs w:val="24"/>
+        </w:rPr>
+        <w:t>fenêtre qui permet de créer un client, créer un médecin et créer un médicament.</w:t>
+      </w:r>
+    </w:p>
+    <w:p>
+      <w:pPr>
+        <w:spacing w:line="360" w:lineRule="auto"/>
+        <w:rPr>
+          <w:rFonts w:ascii="Aileron" w:hAnsi="Aileron"/>
+          <w:sz w:val="24"/>
+          <w:szCs w:val="24"/>
+        </w:rPr>
+      </w:pPr>
+      <w:r>
+        <w:rPr>
           <w:noProof/>
         </w:rPr>
         <w:drawing>
-          <wp:anchor distT="0" distB="0" distL="114300" distR="114300" simplePos="0" relativeHeight="251661312" behindDoc="0" locked="0" layoutInCell="1" allowOverlap="1" wp14:anchorId="7DF842F3" wp14:editId="380C9649">
+          <wp:anchor distT="0" distB="0" distL="114300" distR="114300" simplePos="0" relativeHeight="251673600" behindDoc="0" locked="0" layoutInCell="1" allowOverlap="1" wp14:anchorId="45AD149C" wp14:editId="6E6DB6AB">
             <wp:simplePos x="0" y="0"/>
             <wp:positionH relativeFrom="column">
-              <wp:posOffset>-406704</wp:posOffset>
+              <wp:posOffset>-300152</wp:posOffset>
             </wp:positionH>
             <wp:positionV relativeFrom="paragraph">
-              <wp:posOffset>729615</wp:posOffset>
+              <wp:posOffset>175895</wp:posOffset>
             </wp:positionV>
-            <wp:extent cx="3083560" cy="2806700"/>
-            <wp:effectExtent l="0" t="0" r="2540" b="0"/>
-            <wp:wrapTopAndBottom/>
-            <wp:docPr id="1734323561" name="Image 1"/>
+            <wp:extent cx="2955290" cy="2644140"/>
+            <wp:effectExtent l="0" t="0" r="0" b="3810"/>
+            <wp:wrapSquare wrapText="bothSides"/>
+            <wp:docPr id="1841205215" name="Image 1"/>
             <wp:cNvGraphicFramePr>
               <a:graphicFrameLocks xmlns:a="http://schemas.openxmlformats.org/drawingml/2006/main" noChangeAspect="1"/>
             </wp:cNvGraphicFramePr>
@@ -867,7 +873,7 @@
               <a:graphicData uri="http://schemas.openxmlformats.org/drawingml/2006/picture">
                 <pic:pic xmlns:pic="http://schemas.openxmlformats.org/drawingml/2006/picture">
                   <pic:nvPicPr>
-                    <pic:cNvPr id="1734323561" name=""/>
+                    <pic:cNvPr id="1841205215" name=""/>
                     <pic:cNvPicPr/>
                   </pic:nvPicPr>
                   <pic:blipFill>
@@ -885,7 +891,7 @@
                   <pic:spPr>
                     <a:xfrm>
                       <a:off x="0" y="0"/>
-                      <a:ext cx="3083560" cy="2806700"/>
+                      <a:ext cx="2955290" cy="2644140"/>
                     </a:xfrm>
                     <a:prstGeom prst="rect">
                       <a:avLst/>
@@ -903,40 +909,6 @@
           </wp:anchor>
         </w:drawing>
       </w:r>
-      <w:r>
-        <w:rPr>
-          <w:rFonts w:ascii="Aileron" w:hAnsi="Aileron"/>
-          <w:sz w:val="24"/>
-          <w:szCs w:val="24"/>
-        </w:rPr>
-        <w:t>Je lui proposais d’ajouter</w:t>
-      </w:r>
-      <w:r>
-        <w:rPr>
-          <w:rFonts w:ascii="Aileron" w:hAnsi="Aileron"/>
-          <w:sz w:val="24"/>
-          <w:szCs w:val="24"/>
-        </w:rPr>
-        <w:t xml:space="preserve"> 3 boutons qui ouvre une nouvelle </w:t>
-      </w:r>
-      <w:r>
-        <w:rPr>
-          <w:rFonts w:ascii="Aileron" w:hAnsi="Aileron"/>
-          <w:sz w:val="24"/>
-          <w:szCs w:val="24"/>
-        </w:rPr>
-        <w:t>fenêtre qui permet de créer un client, créer un médecin et créer un médicament.</w:t>
-      </w:r>
-    </w:p>
-    <w:p>
-      <w:pPr>
-        <w:spacing w:line="360" w:lineRule="auto"/>
-        <w:rPr>
-          <w:rFonts w:ascii="Aileron" w:hAnsi="Aileron"/>
-          <w:sz w:val="24"/>
-          <w:szCs w:val="24"/>
-        </w:rPr>
-      </w:pPr>
     </w:p>
     <w:p>
       <w:pPr>
@@ -1141,7 +1113,6 @@
     </w:p>
     <w:p>
       <w:pPr>
-        <w:spacing w:line="360" w:lineRule="auto"/>
         <w:rPr>
           <w:rFonts w:ascii="Aileron" w:hAnsi="Aileron"/>
           <w:b/>
@@ -1159,6 +1130,143 @@
           <w:szCs w:val="24"/>
         </w:rPr>
         <w:lastRenderedPageBreak/>
+        <w:t>Sur la page de Détail de l’achat</w:t>
+      </w:r>
+      <w:r>
+        <w:rPr>
+          <w:rFonts w:ascii="Calibri" w:hAnsi="Calibri" w:cs="Calibri"/>
+          <w:b/>
+          <w:bCs/>
+          <w:sz w:val="24"/>
+          <w:szCs w:val="24"/>
+        </w:rPr>
+        <w:t> </w:t>
+      </w:r>
+      <w:r>
+        <w:rPr>
+          <w:rFonts w:ascii="Aileron" w:hAnsi="Aileron"/>
+          <w:b/>
+          <w:bCs/>
+          <w:sz w:val="24"/>
+          <w:szCs w:val="24"/>
+        </w:rPr>
+        <w:t>:</w:t>
+      </w:r>
+    </w:p>
+    <w:p>
+      <w:pPr>
+        <w:spacing w:line="360" w:lineRule="auto"/>
+        <w:jc w:val="both"/>
+        <w:rPr>
+          <w:rFonts w:ascii="Aileron" w:hAnsi="Aileron"/>
+        </w:rPr>
+      </w:pPr>
+      <w:r>
+        <w:rPr>
+          <w:rFonts w:ascii="Aileron" w:hAnsi="Aileron"/>
+        </w:rPr>
+        <w:t xml:space="preserve">Le client voulait </w:t>
+      </w:r>
+      <w:r>
+        <w:rPr>
+          <w:rFonts w:ascii="Aileron" w:hAnsi="Aileron"/>
+        </w:rPr>
+        <w:t xml:space="preserve">voir </w:t>
+      </w:r>
+      <w:r>
+        <w:rPr>
+          <w:rFonts w:ascii="Aileron" w:hAnsi="Aileron"/>
+        </w:rPr>
+        <w:t>les informations de l’achat comme par exemple, si le type de l’achat est une ordonnance ou un achat direct(sans ordonnance), les informations du client (Nom et prénom), les informations de médecin, la date de l’achat. Et une liste de médicament, avec le nom de médicament, la quantité et le prix.</w:t>
+      </w:r>
+    </w:p>
+    <w:p>
+      <w:pPr>
+        <w:jc w:val="center"/>
+        <w:rPr>
+          <w:rFonts w:ascii="Aileron" w:hAnsi="Aileron"/>
+        </w:rPr>
+      </w:pPr>
+      <w:r>
+        <w:rPr>
+          <w:noProof/>
+        </w:rPr>
+        <w:drawing>
+          <wp:inline distT="0" distB="0" distL="0" distR="0" wp14:anchorId="600F97C4" wp14:editId="513E152A">
+            <wp:extent cx="4305300" cy="6315075"/>
+            <wp:effectExtent l="0" t="0" r="0" b="9525"/>
+            <wp:docPr id="480005140" name="Image 1"/>
+            <wp:cNvGraphicFramePr>
+              <a:graphicFrameLocks xmlns:a="http://schemas.openxmlformats.org/drawingml/2006/main" noChangeAspect="1"/>
+            </wp:cNvGraphicFramePr>
+            <a:graphic xmlns:a="http://schemas.openxmlformats.org/drawingml/2006/main">
+              <a:graphicData uri="http://schemas.openxmlformats.org/drawingml/2006/picture">
+                <pic:pic xmlns:pic="http://schemas.openxmlformats.org/drawingml/2006/picture">
+                  <pic:nvPicPr>
+                    <pic:cNvPr id="480005140" name=""/>
+                    <pic:cNvPicPr/>
+                  </pic:nvPicPr>
+                  <pic:blipFill>
+                    <a:blip r:embed="rId13"/>
+                    <a:stretch>
+                      <a:fillRect/>
+                    </a:stretch>
+                  </pic:blipFill>
+                  <pic:spPr>
+                    <a:xfrm>
+                      <a:off x="0" y="0"/>
+                      <a:ext cx="4305300" cy="6315075"/>
+                    </a:xfrm>
+                    <a:prstGeom prst="rect">
+                      <a:avLst/>
+                    </a:prstGeom>
+                  </pic:spPr>
+                </pic:pic>
+              </a:graphicData>
+            </a:graphic>
+          </wp:inline>
+        </w:drawing>
+      </w:r>
+    </w:p>
+    <w:p>
+      <w:pPr>
+        <w:rPr>
+          <w:rFonts w:ascii="Aileron" w:hAnsi="Aileron"/>
+        </w:rPr>
+      </w:pPr>
+      <w:r>
+        <w:rPr>
+          <w:rFonts w:ascii="Aileron" w:hAnsi="Aileron"/>
+        </w:rPr>
+        <w:br w:type="page"/>
+      </w:r>
+    </w:p>
+    <w:p>
+      <w:pPr>
+        <w:rPr>
+          <w:rFonts w:ascii="Aileron" w:hAnsi="Aileron"/>
+        </w:rPr>
+      </w:pPr>
+    </w:p>
+    <w:p>
+      <w:pPr>
+        <w:spacing w:line="360" w:lineRule="auto"/>
+        <w:rPr>
+          <w:rFonts w:ascii="Aileron" w:hAnsi="Aileron"/>
+          <w:b/>
+          <w:bCs/>
+          <w:sz w:val="24"/>
+          <w:szCs w:val="24"/>
+        </w:rPr>
+      </w:pPr>
+      <w:r>
+        <w:rPr>
+          <w:rFonts w:ascii="Aileron" w:hAnsi="Aileron"/>
+          <w:b/>
+          <w:bCs/>
+          <w:sz w:val="24"/>
+          <w:szCs w:val="24"/>
+        </w:rPr>
         <w:t>Sur la page de la liste des clients</w:t>
       </w:r>
       <w:r>
@@ -1193,21 +1301,7 @@
         <w:rPr>
           <w:rFonts w:ascii="Aileron" w:hAnsi="Aileron"/>
         </w:rPr>
-        <w:t xml:space="preserve">Le client voulait une liste des clients enregistré qui permet de consulter les informations de chacune des patients, avec un moyen de les modifier grâce au bouton Détail (chaque ligne contiendra un bouton) ou supprimer un client (grâce au bouton Supprimer) ou créer un nouveau client qui ouvre une nouvelle fenêtre qui identique celle </w:t>
-      </w:r>
-      <w:proofErr w:type="gramStart"/>
-      <w:r>
-        <w:rPr>
-          <w:rFonts w:ascii="Aileron" w:hAnsi="Aileron"/>
-        </w:rPr>
-        <w:t>la maquette précédent</w:t>
-      </w:r>
-      <w:proofErr w:type="gramEnd"/>
-      <w:r>
-        <w:rPr>
-          <w:rFonts w:ascii="Aileron" w:hAnsi="Aileron"/>
-        </w:rPr>
-        <w:t xml:space="preserve"> à la page 3. </w:t>
+        <w:t xml:space="preserve">Le client voulait une liste des clients enregistré qui permet de consulter les informations de chacune des patients, avec un moyen de les modifier grâce au bouton Détail (chaque ligne contiendra un bouton) ou supprimer un client (grâce au bouton Supprimer) ou créer un nouveau client qui ouvre une nouvelle fenêtre qui identique celle la maquette précédent à la page 3. </w:t>
       </w:r>
     </w:p>
     <w:p>
@@ -1252,7 +1346,7 @@
                     <pic:cNvPicPr/>
                   </pic:nvPicPr>
                   <pic:blipFill>
-                    <a:blip r:embed="rId13"/>
+                    <a:blip r:embed="rId14"/>
                     <a:stretch>
                       <a:fillRect/>
                     </a:stretch>
@@ -1272,6 +1366,163 @@
           </wp:inline>
         </w:drawing>
       </w:r>
+    </w:p>
+    <w:p>
+      <w:pPr>
+        <w:rPr>
+          <w:rFonts w:ascii="Aileron" w:hAnsi="Aileron"/>
+        </w:rPr>
+      </w:pPr>
+      <w:r>
+        <w:rPr>
+          <w:rFonts w:ascii="Aileron" w:hAnsi="Aileron"/>
+        </w:rPr>
+        <w:br w:type="page"/>
+      </w:r>
+    </w:p>
+    <w:p>
+      <w:pPr>
+        <w:rPr>
+          <w:rFonts w:ascii="Aileron" w:hAnsi="Aileron"/>
+          <w:b/>
+          <w:bCs/>
+          <w:sz w:val="24"/>
+          <w:szCs w:val="24"/>
+        </w:rPr>
+      </w:pPr>
+      <w:r>
+        <w:rPr>
+          <w:rFonts w:ascii="Aileron" w:hAnsi="Aileron"/>
+          <w:b/>
+          <w:bCs/>
+          <w:sz w:val="24"/>
+          <w:szCs w:val="24"/>
+        </w:rPr>
+        <w:lastRenderedPageBreak/>
+        <w:t xml:space="preserve">Sur la page </w:t>
+      </w:r>
+      <w:r>
+        <w:rPr>
+          <w:rFonts w:ascii="Aileron" w:hAnsi="Aileron"/>
+          <w:b/>
+          <w:bCs/>
+          <w:sz w:val="24"/>
+          <w:szCs w:val="24"/>
+        </w:rPr>
+        <w:t>des informations</w:t>
+      </w:r>
+      <w:r>
+        <w:rPr>
+          <w:rFonts w:ascii="Aileron" w:hAnsi="Aileron"/>
+          <w:b/>
+          <w:bCs/>
+          <w:sz w:val="24"/>
+          <w:szCs w:val="24"/>
+        </w:rPr>
+        <w:t xml:space="preserve"> du client</w:t>
+      </w:r>
+      <w:r>
+        <w:rPr>
+          <w:rFonts w:ascii="Calibri" w:hAnsi="Calibri" w:cs="Calibri"/>
+          <w:b/>
+          <w:bCs/>
+          <w:sz w:val="24"/>
+          <w:szCs w:val="24"/>
+        </w:rPr>
+        <w:t> </w:t>
+      </w:r>
+      <w:r>
+        <w:rPr>
+          <w:rFonts w:ascii="Aileron" w:hAnsi="Aileron"/>
+          <w:b/>
+          <w:bCs/>
+          <w:sz w:val="24"/>
+          <w:szCs w:val="24"/>
+        </w:rPr>
+        <w:t>:</w:t>
+      </w:r>
+    </w:p>
+    <w:p>
+      <w:pPr>
+        <w:spacing w:line="360" w:lineRule="auto"/>
+        <w:jc w:val="both"/>
+        <w:rPr>
+          <w:rFonts w:ascii="Aileron" w:hAnsi="Aileron"/>
+        </w:rPr>
+      </w:pPr>
+      <w:r>
+        <w:rPr>
+          <w:rFonts w:ascii="Aileron" w:hAnsi="Aileron"/>
+        </w:rPr>
+        <w:t xml:space="preserve">Quand on clique sur le bouton détail d’un client, une nouvelle fenêtre s’affiche avec les informations, et il y a </w:t>
+      </w:r>
+      <w:r>
+        <w:rPr>
+          <w:rFonts w:ascii="Aileron" w:hAnsi="Aileron"/>
+        </w:rPr>
+        <w:t>un bouton Mutuel</w:t>
+      </w:r>
+      <w:r>
+        <w:rPr>
+          <w:rFonts w:ascii="Aileron" w:hAnsi="Aileron"/>
+        </w:rPr>
+        <w:t xml:space="preserve"> du client qui affichera une nouvelle fenêtre avec les informations de la mutuelle.</w:t>
+      </w:r>
+    </w:p>
+    <w:p>
+      <w:pPr>
+        <w:jc w:val="center"/>
+        <w:rPr>
+          <w:rFonts w:ascii="Aileron" w:hAnsi="Aileron"/>
+        </w:rPr>
+      </w:pPr>
+      <w:r>
+        <w:rPr>
+          <w:noProof/>
+        </w:rPr>
+        <w:drawing>
+          <wp:inline distT="0" distB="0" distL="0" distR="0" wp14:anchorId="57F079DD" wp14:editId="27137532">
+            <wp:extent cx="4894595" cy="4901609"/>
+            <wp:effectExtent l="0" t="0" r="1270" b="0"/>
+            <wp:docPr id="1816643943" name="Image 1"/>
+            <wp:cNvGraphicFramePr>
+              <a:graphicFrameLocks xmlns:a="http://schemas.openxmlformats.org/drawingml/2006/main" noChangeAspect="1"/>
+            </wp:cNvGraphicFramePr>
+            <a:graphic xmlns:a="http://schemas.openxmlformats.org/drawingml/2006/main">
+              <a:graphicData uri="http://schemas.openxmlformats.org/drawingml/2006/picture">
+                <pic:pic xmlns:pic="http://schemas.openxmlformats.org/drawingml/2006/picture">
+                  <pic:nvPicPr>
+                    <pic:cNvPr id="1816643943" name=""/>
+                    <pic:cNvPicPr/>
+                  </pic:nvPicPr>
+                  <pic:blipFill>
+                    <a:blip r:embed="rId15"/>
+                    <a:stretch>
+                      <a:fillRect/>
+                    </a:stretch>
+                  </pic:blipFill>
+                  <pic:spPr>
+                    <a:xfrm>
+                      <a:off x="0" y="0"/>
+                      <a:ext cx="4898291" cy="4905310"/>
+                    </a:xfrm>
+                    <a:prstGeom prst="rect">
+                      <a:avLst/>
+                    </a:prstGeom>
+                  </pic:spPr>
+                </pic:pic>
+              </a:graphicData>
+            </a:graphic>
+          </wp:inline>
+        </w:drawing>
+      </w:r>
+    </w:p>
+    <w:p>
+      <w:pPr>
+        <w:rPr>
+          <w:rFonts w:ascii="Aileron" w:hAnsi="Aileron"/>
+        </w:rPr>
+      </w:pPr>
     </w:p>
     <w:p>
       <w:pPr>
@@ -1365,7 +1616,7 @@
                     <pic:cNvPicPr/>
                   </pic:nvPicPr>
                   <pic:blipFill>
-                    <a:blip r:embed="rId14">
+                    <a:blip r:embed="rId16">
                       <a:extLst>
                         <a:ext uri="{28A0092B-C50C-407E-A947-70E740481C1C}">
                           <a14:useLocalDpi xmlns:a14="http://schemas.microsoft.com/office/drawing/2010/main" val="0"/>
@@ -1446,7 +1697,7 @@
                     <pic:cNvPicPr/>
                   </pic:nvPicPr>
                   <pic:blipFill>
-                    <a:blip r:embed="rId15">
+                    <a:blip r:embed="rId17">
                       <a:extLst>
                         <a:ext uri="{28A0092B-C50C-407E-A947-70E740481C1C}">
                           <a14:useLocalDpi xmlns:a14="http://schemas.microsoft.com/office/drawing/2010/main" val="0"/>
@@ -1537,14 +1788,18 @@
           <w:b/>
           <w:bCs/>
           <w:noProof/>
-        </w:rPr>
-      </w:pPr>
-      <w:r>
-        <w:rPr>
-          <w:rFonts w:ascii="Aileron" w:hAnsi="Aileron" w:cstheme="minorHAnsi"/>
-          <w:b/>
-          <w:bCs/>
-          <w:noProof/>
+          <w:sz w:val="24"/>
+          <w:szCs w:val="24"/>
+        </w:rPr>
+      </w:pPr>
+      <w:r>
+        <w:rPr>
+          <w:rFonts w:ascii="Aileron" w:hAnsi="Aileron" w:cstheme="minorHAnsi"/>
+          <w:b/>
+          <w:bCs/>
+          <w:noProof/>
+          <w:sz w:val="24"/>
+          <w:szCs w:val="24"/>
         </w:rPr>
         <w:lastRenderedPageBreak/>
         <w:t xml:space="preserve">Sur </w:t>
@@ -1555,6 +1810,8 @@
           <w:b/>
           <w:bCs/>
           <w:noProof/>
+          <w:sz w:val="24"/>
+          <w:szCs w:val="24"/>
         </w:rPr>
         <w:t>la page de la liste des clients de ce médecin</w:t>
       </w:r>
@@ -1564,6 +1821,8 @@
           <w:b/>
           <w:bCs/>
           <w:noProof/>
+          <w:sz w:val="24"/>
+          <w:szCs w:val="24"/>
         </w:rPr>
         <w:t> </w:t>
       </w:r>
@@ -1573,6 +1832,8 @@
           <w:b/>
           <w:bCs/>
           <w:noProof/>
+          <w:sz w:val="24"/>
+          <w:szCs w:val="24"/>
         </w:rPr>
         <w:t>:</w:t>
       </w:r>
@@ -1591,7 +1852,7 @@
           <w:noProof/>
         </w:rPr>
         <w:drawing>
-          <wp:anchor distT="0" distB="0" distL="114300" distR="114300" simplePos="0" relativeHeight="251666432" behindDoc="0" locked="0" layoutInCell="1" allowOverlap="1" wp14:anchorId="6474349F" wp14:editId="7AE0A647">
+          <wp:anchor distT="0" distB="0" distL="114300" distR="114300" simplePos="0" relativeHeight="251671552" behindDoc="0" locked="0" layoutInCell="1" allowOverlap="1" wp14:anchorId="514D081C" wp14:editId="73FD479A">
             <wp:simplePos x="0" y="0"/>
             <wp:positionH relativeFrom="column">
               <wp:posOffset>-25</wp:posOffset>
@@ -1599,10 +1860,10 @@
             <wp:positionV relativeFrom="paragraph">
               <wp:posOffset>-1626</wp:posOffset>
             </wp:positionV>
-            <wp:extent cx="3813865" cy="3847796"/>
-            <wp:effectExtent l="0" t="0" r="0" b="635"/>
+            <wp:extent cx="3669434" cy="3679546"/>
+            <wp:effectExtent l="0" t="0" r="7620" b="0"/>
             <wp:wrapSquare wrapText="bothSides"/>
-            <wp:docPr id="414411771" name="Image 1"/>
+            <wp:docPr id="279053891" name="Image 1"/>
             <wp:cNvGraphicFramePr>
               <a:graphicFrameLocks xmlns:a="http://schemas.openxmlformats.org/drawingml/2006/main" noChangeAspect="1"/>
             </wp:cNvGraphicFramePr>
@@ -1610,11 +1871,11 @@
               <a:graphicData uri="http://schemas.openxmlformats.org/drawingml/2006/picture">
                 <pic:pic xmlns:pic="http://schemas.openxmlformats.org/drawingml/2006/picture">
                   <pic:nvPicPr>
-                    <pic:cNvPr id="414411771" name=""/>
+                    <pic:cNvPr id="279053891" name=""/>
                     <pic:cNvPicPr/>
                   </pic:nvPicPr>
                   <pic:blipFill>
-                    <a:blip r:embed="rId16">
+                    <a:blip r:embed="rId18">
                       <a:extLst>
                         <a:ext uri="{28A0092B-C50C-407E-A947-70E740481C1C}">
                           <a14:useLocalDpi xmlns:a14="http://schemas.microsoft.com/office/drawing/2010/main" val="0"/>
@@ -1628,7 +1889,7 @@
                   <pic:spPr>
                     <a:xfrm>
                       <a:off x="0" y="0"/>
-                      <a:ext cx="3813865" cy="3847796"/>
+                      <a:ext cx="3669434" cy="3679546"/>
                     </a:xfrm>
                     <a:prstGeom prst="rect">
                       <a:avLst/>
@@ -1645,14 +1906,28 @@
           <w:rFonts w:ascii="Aileron" w:hAnsi="Aileron" w:cstheme="minorHAnsi"/>
           <w:noProof/>
         </w:rPr>
-        <w:t xml:space="preserve">Donc après la fenêtre des informations du medecin, en cliquant le bouton Liste des clients de ce médecin, donc il y a 4 colonnes concernant les informations des clients et 2 boutons par lignes pour le détail du client et supprimer </w:t>
-      </w:r>
-      <w:r>
-        <w:rPr>
-          <w:rFonts w:ascii="Aileron" w:hAnsi="Aileron" w:cstheme="minorHAnsi"/>
-          <w:noProof/>
-        </w:rPr>
-        <w:t>un client de la liste de médecin.</w:t>
+        <w:t xml:space="preserve">Donc après la fenêtre des informations du medecin, en cliquant le bouton Liste des clients de ce médecin, donc il y a </w:t>
+      </w:r>
+      <w:r>
+        <w:rPr>
+          <w:rFonts w:ascii="Aileron" w:hAnsi="Aileron" w:cstheme="minorHAnsi"/>
+          <w:noProof/>
+        </w:rPr>
+        <w:t>7</w:t>
+      </w:r>
+      <w:r>
+        <w:rPr>
+          <w:rFonts w:ascii="Aileron" w:hAnsi="Aileron" w:cstheme="minorHAnsi"/>
+          <w:noProof/>
+        </w:rPr>
+        <w:t xml:space="preserve"> colonnes concernant les informations des clients</w:t>
+      </w:r>
+      <w:r>
+        <w:rPr>
+          <w:rFonts w:ascii="Aileron" w:hAnsi="Aileron" w:cstheme="minorHAnsi"/>
+          <w:noProof/>
+        </w:rPr>
+        <w:t>.</w:t>
       </w:r>
     </w:p>
     <w:p>
@@ -1701,17 +1976,41 @@
         <w:jc w:val="both"/>
         <w:rPr>
           <w:rFonts w:ascii="Aileron" w:hAnsi="Aileron" w:cstheme="minorHAnsi"/>
-          <w:b/>
-          <w:bCs/>
-          <w:noProof/>
-        </w:rPr>
-      </w:pPr>
-      <w:r>
-        <w:rPr>
-          <w:rFonts w:ascii="Aileron" w:hAnsi="Aileron" w:cstheme="minorHAnsi"/>
-          <w:b/>
-          <w:bCs/>
-          <w:noProof/>
+          <w:noProof/>
+        </w:rPr>
+      </w:pPr>
+    </w:p>
+    <w:p>
+      <w:pPr>
+        <w:spacing w:line="360" w:lineRule="auto"/>
+        <w:jc w:val="both"/>
+        <w:rPr>
+          <w:rFonts w:ascii="Aileron" w:hAnsi="Aileron" w:cstheme="minorHAnsi"/>
+          <w:noProof/>
+        </w:rPr>
+      </w:pPr>
+    </w:p>
+    <w:p>
+      <w:pPr>
+        <w:spacing w:line="360" w:lineRule="auto"/>
+        <w:jc w:val="both"/>
+        <w:rPr>
+          <w:rFonts w:ascii="Aileron" w:hAnsi="Aileron" w:cstheme="minorHAnsi"/>
+          <w:b/>
+          <w:bCs/>
+          <w:noProof/>
+          <w:sz w:val="24"/>
+          <w:szCs w:val="24"/>
+        </w:rPr>
+      </w:pPr>
+      <w:r>
+        <w:rPr>
+          <w:rFonts w:ascii="Aileron" w:hAnsi="Aileron" w:cstheme="minorHAnsi"/>
+          <w:b/>
+          <w:bCs/>
+          <w:noProof/>
+          <w:sz w:val="24"/>
+          <w:szCs w:val="24"/>
         </w:rPr>
         <w:t>Sur la page d’historiques des ordonnances de ce médecin</w:t>
       </w:r>
@@ -1721,6 +2020,8 @@
           <w:b/>
           <w:bCs/>
           <w:noProof/>
+          <w:sz w:val="24"/>
+          <w:szCs w:val="24"/>
         </w:rPr>
         <w:t> </w:t>
       </w:r>
@@ -1730,6 +2031,8 @@
           <w:b/>
           <w:bCs/>
           <w:noProof/>
+          <w:sz w:val="24"/>
+          <w:szCs w:val="24"/>
         </w:rPr>
         <w:t>:</w:t>
       </w:r>
@@ -1771,7 +2074,7 @@
                     <pic:cNvPicPr/>
                   </pic:nvPicPr>
                   <pic:blipFill>
-                    <a:blip r:embed="rId17">
+                    <a:blip r:embed="rId19">
                       <a:extLst>
                         <a:ext uri="{28A0092B-C50C-407E-A947-70E740481C1C}">
                           <a14:useLocalDpi xmlns:a14="http://schemas.microsoft.com/office/drawing/2010/main" val="0"/>
@@ -1829,13 +2132,14 @@
           <w:rFonts w:ascii="Aileron" w:hAnsi="Aileron" w:cstheme="minorHAnsi"/>
           <w:noProof/>
         </w:rPr>
-        <w:t>: la date de création des ordonnances, le nom/prénom du client, le type d’achat de l’ordonnance et les actions soit on ouvre les détails de l’ordonnances et un moyen de supprimer l’ordonnance.</w:t>
-      </w:r>
-      <w:r>
-        <w:rPr>
-          <w:noProof/>
-        </w:rPr>
-        <w:t xml:space="preserve"> </w:t>
+        <w:t>: la date de création des ordonnances, le nom/prénom du client, le type d’achat de l’ordonnance et les actions soit on ouvre les détails de l’ordonnances</w:t>
+      </w:r>
+      <w:r>
+        <w:rPr>
+          <w:rFonts w:ascii="Aileron" w:hAnsi="Aileron" w:cstheme="minorHAnsi"/>
+          <w:noProof/>
+        </w:rPr>
+        <w:t>.</w:t>
       </w:r>
     </w:p>
     <w:p>
@@ -1866,59 +2170,24 @@
       </w:pPr>
       <w:r>
         <w:rPr>
-          <w:rFonts w:ascii="Aileron" w:hAnsi="Aileron" w:cstheme="minorHAnsi"/>
-          <w:b/>
-          <w:bCs/>
-          <w:noProof/>
+          <w:noProof/>
+          <w:sz w:val="24"/>
+          <w:szCs w:val="24"/>
         </w:rPr>
         <w:lastRenderedPageBreak/>
-        <w:t>Sur la page de la Mutuelle</w:t>
-      </w:r>
-      <w:r>
-        <w:rPr>
-          <w:rFonts w:ascii="Calibri" w:hAnsi="Calibri" w:cs="Calibri"/>
-          <w:b/>
-          <w:bCs/>
-          <w:noProof/>
-        </w:rPr>
-        <w:t> </w:t>
-      </w:r>
-      <w:r>
-        <w:rPr>
-          <w:rFonts w:ascii="Aileron" w:hAnsi="Aileron" w:cstheme="minorHAnsi"/>
-          <w:b/>
-          <w:bCs/>
-          <w:noProof/>
-        </w:rPr>
-        <w:t>:</w:t>
-      </w:r>
-    </w:p>
-    <w:p>
-      <w:pPr>
-        <w:spacing w:line="360" w:lineRule="auto"/>
-        <w:jc w:val="both"/>
-        <w:rPr>
-          <w:rFonts w:ascii="Aileron" w:hAnsi="Aileron" w:cstheme="minorHAnsi"/>
-          <w:noProof/>
-        </w:rPr>
-      </w:pPr>
-      <w:r>
-        <w:rPr>
-          <w:noProof/>
-        </w:rPr>
         <w:drawing>
-          <wp:anchor distT="0" distB="0" distL="114300" distR="114300" simplePos="0" relativeHeight="251668480" behindDoc="0" locked="0" layoutInCell="1" allowOverlap="1" wp14:anchorId="7F6665F4" wp14:editId="59F10823">
+          <wp:anchor distT="0" distB="0" distL="114300" distR="114300" simplePos="0" relativeHeight="251670528" behindDoc="0" locked="0" layoutInCell="1" allowOverlap="1" wp14:anchorId="37CB6607" wp14:editId="7F3BF135">
             <wp:simplePos x="0" y="0"/>
             <wp:positionH relativeFrom="column">
-              <wp:posOffset>-25</wp:posOffset>
+              <wp:posOffset>-635</wp:posOffset>
             </wp:positionH>
             <wp:positionV relativeFrom="paragraph">
-              <wp:posOffset>-1626</wp:posOffset>
+              <wp:posOffset>358140</wp:posOffset>
             </wp:positionV>
-            <wp:extent cx="3895725" cy="4352925"/>
-            <wp:effectExtent l="0" t="0" r="9525" b="9525"/>
+            <wp:extent cx="3789045" cy="4194175"/>
+            <wp:effectExtent l="0" t="0" r="1905" b="0"/>
             <wp:wrapSquare wrapText="bothSides"/>
-            <wp:docPr id="1889084113" name="Image 1"/>
+            <wp:docPr id="1054096621" name="Image 1"/>
             <wp:cNvGraphicFramePr>
               <a:graphicFrameLocks xmlns:a="http://schemas.openxmlformats.org/drawingml/2006/main" noChangeAspect="1"/>
             </wp:cNvGraphicFramePr>
@@ -1926,11 +2195,11 @@
               <a:graphicData uri="http://schemas.openxmlformats.org/drawingml/2006/picture">
                 <pic:pic xmlns:pic="http://schemas.openxmlformats.org/drawingml/2006/picture">
                   <pic:nvPicPr>
-                    <pic:cNvPr id="1889084113" name=""/>
+                    <pic:cNvPr id="1054096621" name=""/>
                     <pic:cNvPicPr/>
                   </pic:nvPicPr>
                   <pic:blipFill>
-                    <a:blip r:embed="rId18">
+                    <a:blip r:embed="rId20">
                       <a:extLst>
                         <a:ext uri="{28A0092B-C50C-407E-A947-70E740481C1C}">
                           <a14:useLocalDpi xmlns:a14="http://schemas.microsoft.com/office/drawing/2010/main" val="0"/>
@@ -1944,7 +2213,7 @@
                   <pic:spPr>
                     <a:xfrm>
                       <a:off x="0" y="0"/>
-                      <a:ext cx="3895725" cy="4352925"/>
+                      <a:ext cx="3789045" cy="4194175"/>
                     </a:xfrm>
                     <a:prstGeom prst="rect">
                       <a:avLst/>
@@ -1953,12 +2222,61 @@
                 </pic:pic>
               </a:graphicData>
             </a:graphic>
+            <wp14:sizeRelH relativeFrom="margin">
+              <wp14:pctWidth>0</wp14:pctWidth>
+            </wp14:sizeRelH>
+            <wp14:sizeRelV relativeFrom="margin">
+              <wp14:pctHeight>0</wp14:pctHeight>
+            </wp14:sizeRelV>
           </wp:anchor>
         </w:drawing>
       </w:r>
       <w:r>
         <w:rPr>
           <w:rFonts w:ascii="Aileron" w:hAnsi="Aileron" w:cstheme="minorHAnsi"/>
+          <w:b/>
+          <w:bCs/>
+          <w:noProof/>
+          <w:sz w:val="24"/>
+          <w:szCs w:val="24"/>
+        </w:rPr>
+        <w:t>Sur la page de la Mutuelle</w:t>
+      </w:r>
+      <w:r>
+        <w:rPr>
+          <w:rFonts w:ascii="Calibri" w:hAnsi="Calibri" w:cs="Calibri"/>
+          <w:b/>
+          <w:bCs/>
+          <w:noProof/>
+          <w:sz w:val="24"/>
+          <w:szCs w:val="24"/>
+        </w:rPr>
+        <w:t> </w:t>
+      </w:r>
+      <w:r>
+        <w:rPr>
+          <w:rFonts w:ascii="Aileron" w:hAnsi="Aileron" w:cstheme="minorHAnsi"/>
+          <w:b/>
+          <w:bCs/>
+          <w:noProof/>
+          <w:sz w:val="24"/>
+          <w:szCs w:val="24"/>
+        </w:rPr>
+        <w:t>:</w:t>
+      </w:r>
+    </w:p>
+    <w:p>
+      <w:pPr>
+        <w:spacing w:line="360" w:lineRule="auto"/>
+        <w:jc w:val="both"/>
+        <w:rPr>
+          <w:rFonts w:ascii="Aileron" w:hAnsi="Aileron" w:cstheme="minorHAnsi"/>
+          <w:noProof/>
+        </w:rPr>
+      </w:pPr>
+      <w:r>
+        <w:rPr>
+          <w:rFonts w:ascii="Aileron" w:hAnsi="Aileron" w:cstheme="minorHAnsi"/>
           <w:noProof/>
         </w:rPr>
         <w:t>Le client voulait une liste des mutuelle avec les colonnes qui concernent les informations des mutuelles</w:t>
@@ -1984,6 +2302,178 @@
         </w:rPr>
         <w:t xml:space="preserve"> Il peut quitter l’application à tout moment.</w:t>
       </w:r>
+    </w:p>
+    <w:p>
+      <w:pPr>
+        <w:spacing w:line="360" w:lineRule="auto"/>
+        <w:jc w:val="both"/>
+        <w:rPr>
+          <w:rFonts w:ascii="Aileron" w:hAnsi="Aileron" w:cstheme="minorHAnsi"/>
+          <w:noProof/>
+        </w:rPr>
+      </w:pPr>
+    </w:p>
+    <w:p>
+      <w:pPr>
+        <w:spacing w:line="360" w:lineRule="auto"/>
+        <w:jc w:val="both"/>
+        <w:rPr>
+          <w:rFonts w:ascii="Aileron" w:hAnsi="Aileron" w:cstheme="minorHAnsi"/>
+          <w:noProof/>
+        </w:rPr>
+      </w:pPr>
+    </w:p>
+    <w:p>
+      <w:pPr>
+        <w:spacing w:line="360" w:lineRule="auto"/>
+        <w:jc w:val="both"/>
+        <w:rPr>
+          <w:rFonts w:ascii="Aileron" w:hAnsi="Aileron" w:cstheme="minorHAnsi"/>
+          <w:noProof/>
+        </w:rPr>
+      </w:pPr>
+      <w:r>
+        <w:rPr>
+          <w:noProof/>
+        </w:rPr>
+        <w:drawing>
+          <wp:anchor distT="0" distB="0" distL="114300" distR="114300" simplePos="0" relativeHeight="251674624" behindDoc="0" locked="0" layoutInCell="1" allowOverlap="1" wp14:anchorId="40721230" wp14:editId="0DFAAA36">
+            <wp:simplePos x="0" y="0"/>
+            <wp:positionH relativeFrom="column">
+              <wp:posOffset>2396490</wp:posOffset>
+            </wp:positionH>
+            <wp:positionV relativeFrom="paragraph">
+              <wp:posOffset>454202</wp:posOffset>
+            </wp:positionV>
+            <wp:extent cx="4042410" cy="3529965"/>
+            <wp:effectExtent l="0" t="0" r="0" b="0"/>
+            <wp:wrapSquare wrapText="bothSides"/>
+            <wp:docPr id="299234855" name="Image 1"/>
+            <wp:cNvGraphicFramePr>
+              <a:graphicFrameLocks xmlns:a="http://schemas.openxmlformats.org/drawingml/2006/main" noChangeAspect="1"/>
+            </wp:cNvGraphicFramePr>
+            <a:graphic xmlns:a="http://schemas.openxmlformats.org/drawingml/2006/main">
+              <a:graphicData uri="http://schemas.openxmlformats.org/drawingml/2006/picture">
+                <pic:pic xmlns:pic="http://schemas.openxmlformats.org/drawingml/2006/picture">
+                  <pic:nvPicPr>
+                    <pic:cNvPr id="299234855" name=""/>
+                    <pic:cNvPicPr/>
+                  </pic:nvPicPr>
+                  <pic:blipFill>
+                    <a:blip r:embed="rId21">
+                      <a:extLst>
+                        <a:ext uri="{28A0092B-C50C-407E-A947-70E740481C1C}">
+                          <a14:useLocalDpi xmlns:a14="http://schemas.microsoft.com/office/drawing/2010/main" val="0"/>
+                        </a:ext>
+                      </a:extLst>
+                    </a:blip>
+                    <a:stretch>
+                      <a:fillRect/>
+                    </a:stretch>
+                  </pic:blipFill>
+                  <pic:spPr>
+                    <a:xfrm>
+                      <a:off x="0" y="0"/>
+                      <a:ext cx="4042410" cy="3529965"/>
+                    </a:xfrm>
+                    <a:prstGeom prst="rect">
+                      <a:avLst/>
+                    </a:prstGeom>
+                  </pic:spPr>
+                </pic:pic>
+              </a:graphicData>
+            </a:graphic>
+            <wp14:sizeRelH relativeFrom="margin">
+              <wp14:pctWidth>0</wp14:pctWidth>
+            </wp14:sizeRelH>
+            <wp14:sizeRelV relativeFrom="margin">
+              <wp14:pctHeight>0</wp14:pctHeight>
+            </wp14:sizeRelV>
+          </wp:anchor>
+        </w:drawing>
+      </w:r>
+    </w:p>
+    <w:p>
+      <w:pPr>
+        <w:spacing w:line="360" w:lineRule="auto"/>
+        <w:jc w:val="both"/>
+        <w:rPr>
+          <w:rFonts w:ascii="Aileron" w:hAnsi="Aileron" w:cstheme="minorHAnsi"/>
+          <w:noProof/>
+        </w:rPr>
+      </w:pPr>
+    </w:p>
+    <w:p>
+      <w:pPr>
+        <w:spacing w:line="360" w:lineRule="auto"/>
+        <w:rPr>
+          <w:rFonts w:ascii="Aileron" w:hAnsi="Aileron" w:cstheme="minorHAnsi"/>
+          <w:b/>
+          <w:bCs/>
+          <w:noProof/>
+          <w:sz w:val="24"/>
+          <w:szCs w:val="24"/>
+        </w:rPr>
+      </w:pPr>
+      <w:r>
+        <w:rPr>
+          <w:rFonts w:ascii="Aileron" w:hAnsi="Aileron" w:cstheme="minorHAnsi"/>
+          <w:b/>
+          <w:bCs/>
+          <w:noProof/>
+          <w:sz w:val="24"/>
+          <w:szCs w:val="24"/>
+        </w:rPr>
+        <w:t>Sur la page de Détail d’un mutuelle</w:t>
+      </w:r>
+      <w:r>
+        <w:rPr>
+          <w:rFonts w:ascii="Calibri" w:hAnsi="Calibri" w:cs="Calibri"/>
+          <w:b/>
+          <w:bCs/>
+          <w:noProof/>
+          <w:sz w:val="24"/>
+          <w:szCs w:val="24"/>
+        </w:rPr>
+        <w:t> </w:t>
+      </w:r>
+      <w:r>
+        <w:rPr>
+          <w:rFonts w:ascii="Aileron" w:hAnsi="Aileron" w:cstheme="minorHAnsi"/>
+          <w:b/>
+          <w:bCs/>
+          <w:noProof/>
+          <w:sz w:val="24"/>
+          <w:szCs w:val="24"/>
+        </w:rPr>
+        <w:t>:</w:t>
+      </w:r>
+    </w:p>
+    <w:p>
+      <w:pPr>
+        <w:spacing w:line="360" w:lineRule="auto"/>
+        <w:rPr>
+          <w:rFonts w:ascii="Aileron" w:hAnsi="Aileron" w:cstheme="minorHAnsi"/>
+          <w:noProof/>
+        </w:rPr>
+      </w:pPr>
+      <w:r>
+        <w:rPr>
+          <w:rFonts w:ascii="Aileron" w:hAnsi="Aileron" w:cstheme="minorHAnsi"/>
+          <w:noProof/>
+        </w:rPr>
+        <w:t>Quand on clique le bouton Détail, une nouvelle fenêtre s’affiche qui contient les informations de la mutuelle.</w:t>
+      </w:r>
+    </w:p>
+    <w:p>
+      <w:pPr>
+        <w:spacing w:line="360" w:lineRule="auto"/>
+        <w:jc w:val="both"/>
+        <w:rPr>
+          <w:rFonts w:ascii="Aileron" w:hAnsi="Aileron" w:cstheme="minorHAnsi"/>
+          <w:noProof/>
+        </w:rPr>
+      </w:pPr>
     </w:p>
     <w:sectPr>
       <w:pgSz w:w="11906" w:h="16838"/>
@@ -2109,8 +2599,97 @@
       </w:rPr>
     </w:lvl>
   </w:abstractNum>
+  <w:abstractNum w:abstractNumId="1" w15:restartNumberingAfterBreak="0">
+    <w:nsid w:val="42502709"/>
+    <w:multiLevelType w:val="hybridMultilevel"/>
+    <w:tmpl w:val="6D0862EC"/>
+    <w:lvl w:ilvl="0" w:tplc="040C000F">
+      <w:start w:val="1"/>
+      <w:numFmt w:val="decimal"/>
+      <w:lvlText w:val="%1."/>
+      <w:lvlJc w:val="left"/>
+      <w:pPr>
+        <w:ind w:left="720" w:hanging="360"/>
+      </w:pPr>
+    </w:lvl>
+    <w:lvl w:ilvl="1" w:tplc="040C0019" w:tentative="1">
+      <w:start w:val="1"/>
+      <w:numFmt w:val="lowerLetter"/>
+      <w:lvlText w:val="%2."/>
+      <w:lvlJc w:val="left"/>
+      <w:pPr>
+        <w:ind w:left="1440" w:hanging="360"/>
+      </w:pPr>
+    </w:lvl>
+    <w:lvl w:ilvl="2" w:tplc="040C001B" w:tentative="1">
+      <w:start w:val="1"/>
+      <w:numFmt w:val="lowerRoman"/>
+      <w:lvlText w:val="%3."/>
+      <w:lvlJc w:val="right"/>
+      <w:pPr>
+        <w:ind w:left="2160" w:hanging="180"/>
+      </w:pPr>
+    </w:lvl>
+    <w:lvl w:ilvl="3" w:tplc="040C000F" w:tentative="1">
+      <w:start w:val="1"/>
+      <w:numFmt w:val="decimal"/>
+      <w:lvlText w:val="%4."/>
+      <w:lvlJc w:val="left"/>
+      <w:pPr>
+        <w:ind w:left="2880" w:hanging="360"/>
+      </w:pPr>
+    </w:lvl>
+    <w:lvl w:ilvl="4" w:tplc="040C0019" w:tentative="1">
+      <w:start w:val="1"/>
+      <w:numFmt w:val="lowerLetter"/>
+      <w:lvlText w:val="%5."/>
+      <w:lvlJc w:val="left"/>
+      <w:pPr>
+        <w:ind w:left="3600" w:hanging="360"/>
+      </w:pPr>
+    </w:lvl>
+    <w:lvl w:ilvl="5" w:tplc="040C001B" w:tentative="1">
+      <w:start w:val="1"/>
+      <w:numFmt w:val="lowerRoman"/>
+      <w:lvlText w:val="%6."/>
+      <w:lvlJc w:val="right"/>
+      <w:pPr>
+        <w:ind w:left="4320" w:hanging="180"/>
+      </w:pPr>
+    </w:lvl>
+    <w:lvl w:ilvl="6" w:tplc="040C000F" w:tentative="1">
+      <w:start w:val="1"/>
+      <w:numFmt w:val="decimal"/>
+      <w:lvlText w:val="%7."/>
+      <w:lvlJc w:val="left"/>
+      <w:pPr>
+        <w:ind w:left="5040" w:hanging="360"/>
+      </w:pPr>
+    </w:lvl>
+    <w:lvl w:ilvl="7" w:tplc="040C0019" w:tentative="1">
+      <w:start w:val="1"/>
+      <w:numFmt w:val="lowerLetter"/>
+      <w:lvlText w:val="%8."/>
+      <w:lvlJc w:val="left"/>
+      <w:pPr>
+        <w:ind w:left="5760" w:hanging="360"/>
+      </w:pPr>
+    </w:lvl>
+    <w:lvl w:ilvl="8" w:tplc="040C001B" w:tentative="1">
+      <w:start w:val="1"/>
+      <w:numFmt w:val="lowerRoman"/>
+      <w:lvlText w:val="%9."/>
+      <w:lvlJc w:val="right"/>
+      <w:pPr>
+        <w:ind w:left="6480" w:hanging="180"/>
+      </w:pPr>
+    </w:lvl>
+  </w:abstractNum>
   <w:num w:numId="1" w16cid:durableId="1541433019">
     <w:abstractNumId w:val="0"/>
+  </w:num>
+  <w:num w:numId="2" w16cid:durableId="1445536741">
+    <w:abstractNumId w:val="1"/>
   </w:num>
 </w:numbering>
 </file>
